--- a/docs/Assignment.docx
+++ b/docs/Assignment.docx
@@ -343,6 +343,9 @@
     </w:p>
     <w:p>
       <w:r>
+        <w:rPr>
+          <w:noProof/>
+        </w:rPr>
         <w:drawing>
           <wp:inline distT="0" distB="0" distL="0" distR="0" wp14:anchorId="2B6435FE" wp14:editId="59FEEC83">
             <wp:extent cx="5943600" cy="3016885"/>
@@ -394,6 +397,9 @@
     </w:p>
     <w:p>
       <w:r>
+        <w:rPr>
+          <w:noProof/>
+        </w:rPr>
         <w:lastRenderedPageBreak/>
         <w:drawing>
           <wp:inline distT="0" distB="0" distL="0" distR="0" wp14:anchorId="3DF7CC70" wp14:editId="5D2F0140">
@@ -449,6 +455,9 @@
     </w:p>
     <w:p>
       <w:r>
+        <w:rPr>
+          <w:noProof/>
+        </w:rPr>
         <w:drawing>
           <wp:inline distT="0" distB="0" distL="0" distR="0" wp14:anchorId="25EDB0A6" wp14:editId="7FE6D5D7">
             <wp:extent cx="5943600" cy="2351405"/>
@@ -488,6 +497,9 @@
     </w:p>
     <w:p>
       <w:r>
+        <w:rPr>
+          <w:noProof/>
+        </w:rPr>
         <w:lastRenderedPageBreak/>
         <w:drawing>
           <wp:inline distT="0" distB="0" distL="0" distR="0" wp14:anchorId="7B25B6AA" wp14:editId="02C0AED5">
@@ -528,6 +540,9 @@
     </w:p>
     <w:p>
       <w:r>
+        <w:rPr>
+          <w:noProof/>
+        </w:rPr>
         <w:drawing>
           <wp:inline distT="0" distB="0" distL="0" distR="0" wp14:anchorId="47E52C06" wp14:editId="253D9973">
             <wp:extent cx="5943600" cy="2974975"/>
@@ -567,6 +582,9 @@
     </w:p>
     <w:p>
       <w:r>
+        <w:rPr>
+          <w:noProof/>
+        </w:rPr>
         <w:drawing>
           <wp:inline distT="0" distB="0" distL="0" distR="0" wp14:anchorId="40BD753A" wp14:editId="55763F2B">
             <wp:extent cx="5943600" cy="1364615"/>
@@ -631,6 +649,26 @@
     </w:p>
     <w:p>
       <w:r>
+        <w:t>Installing kubectl client, kubelogin</w:t>
+      </w:r>
+    </w:p>
+    <w:p>
+      <w:r>
+        <w:t>Then</w:t>
+      </w:r>
+    </w:p>
+    <w:p>
+      <w:r>
+        <w:t>Using az cli to login to Azure</w:t>
+      </w:r>
+    </w:p>
+    <w:p>
+      <w:r>
+        <w:t>az login</w:t>
+      </w:r>
+    </w:p>
+    <w:p>
+      <w:r>
         <w:t xml:space="preserve">After provisioning the Infrastructure, I use Azure CLI to </w:t>
       </w:r>
       <w:r>
@@ -639,19 +677,16 @@
     </w:p>
     <w:p>
       <w:r>
-        <w:t>az aks get-credentials --name aks-pisharp-dev-eus --resource-group rg-pisharp-dev-eus</w:t>
-      </w:r>
-    </w:p>
-    <w:p>
-      <w:r>
-        <w:rPr>
-          <w:noProof/>
-        </w:rPr>
+        <w:t>az aks get-credentials --name aks-pisharp-dev-ase --resource-group rg-pisharp-dev-ase</w:t>
+      </w:r>
+    </w:p>
+    <w:p>
+      <w:r>
         <w:drawing>
-          <wp:inline distT="0" distB="0" distL="0" distR="0" wp14:anchorId="187B0D76" wp14:editId="7784A4C2">
-            <wp:extent cx="5943600" cy="395605"/>
-            <wp:effectExtent l="0" t="0" r="0" b="4445"/>
-            <wp:docPr id="1137124150" name="Picture 1137124150"/>
+          <wp:inline distT="0" distB="0" distL="0" distR="0" wp14:anchorId="748D8891" wp14:editId="6615F882">
+            <wp:extent cx="5943600" cy="445135"/>
+            <wp:effectExtent l="0" t="0" r="0" b="0"/>
+            <wp:docPr id="2053685796" name="Picture 1"/>
             <wp:cNvGraphicFramePr>
               <a:graphicFrameLocks xmlns:a="http://schemas.openxmlformats.org/drawingml/2006/main" noChangeAspect="1"/>
             </wp:cNvGraphicFramePr>
@@ -659,7 +694,7 @@
               <a:graphicData uri="http://schemas.openxmlformats.org/drawingml/2006/picture">
                 <pic:pic xmlns:pic="http://schemas.openxmlformats.org/drawingml/2006/picture">
                   <pic:nvPicPr>
-                    <pic:cNvPr id="1137124150" name=""/>
+                    <pic:cNvPr id="2053685796" name=""/>
                     <pic:cNvPicPr/>
                   </pic:nvPicPr>
                   <pic:blipFill>
@@ -671,7 +706,7 @@
                   <pic:spPr>
                     <a:xfrm>
                       <a:off x="0" y="0"/>
-                      <a:ext cx="5943600" cy="395605"/>
+                      <a:ext cx="5943600" cy="445135"/>
                     </a:xfrm>
                     <a:prstGeom prst="rect">
                       <a:avLst/>
@@ -684,30 +719,30 @@
         </w:drawing>
       </w:r>
     </w:p>
+    <w:p/>
     <w:p>
       <w:r>
         <w:t>Please be noted that, for the first time, it require</w:t>
       </w:r>
       <w:r>
-        <w:t xml:space="preserve">s to authenticate and authorize. But I have already authenticated before then I can access to the cluster. </w:t>
-      </w:r>
-      <w:r>
-        <w:t xml:space="preserve">Then I try to </w:t>
-      </w:r>
-      <w:r>
-        <w:t>get all information from AKS cluster by command</w:t>
-      </w:r>
-    </w:p>
-    <w:p>
-      <w:r>
-        <w:rPr>
-          <w:noProof/>
-        </w:rPr>
+        <w:t>s to authenticate and authorize</w:t>
+      </w:r>
+      <w:r>
+        <w:t>. So, when typing the command as below</w:t>
+      </w:r>
+    </w:p>
+    <w:p>
+      <w:r>
+        <w:t>k get all (k- shortcut of kubectl which I have already setup before)</w:t>
+      </w:r>
+    </w:p>
+    <w:p>
+      <w:r>
         <w:drawing>
-          <wp:inline distT="0" distB="0" distL="0" distR="0" wp14:anchorId="2D84D3F3" wp14:editId="5BC3E6B2">
-            <wp:extent cx="5397777" cy="1924149"/>
-            <wp:effectExtent l="0" t="0" r="0" b="0"/>
-            <wp:docPr id="332098247" name="Picture 332098247" descr="A screenshot of a computer&#10;&#10;Description automatically generated"/>
+          <wp:inline distT="0" distB="0" distL="0" distR="0" wp14:anchorId="4D3AAB65" wp14:editId="1C0834A0">
+            <wp:extent cx="5943600" cy="2506345"/>
+            <wp:effectExtent l="0" t="0" r="0" b="8255"/>
+            <wp:docPr id="1825040056" name="Picture 1"/>
             <wp:cNvGraphicFramePr>
               <a:graphicFrameLocks xmlns:a="http://schemas.openxmlformats.org/drawingml/2006/main" noChangeAspect="1"/>
             </wp:cNvGraphicFramePr>
@@ -715,7 +750,7 @@
               <a:graphicData uri="http://schemas.openxmlformats.org/drawingml/2006/picture">
                 <pic:pic xmlns:pic="http://schemas.openxmlformats.org/drawingml/2006/picture">
                   <pic:nvPicPr>
-                    <pic:cNvPr id="332098247" name="Picture 1" descr="A screenshot of a computer&#10;&#10;Description automatically generated"/>
+                    <pic:cNvPr id="1825040056" name=""/>
                     <pic:cNvPicPr/>
                   </pic:nvPicPr>
                   <pic:blipFill>
@@ -727,7 +762,7 @@
                   <pic:spPr>
                     <a:xfrm>
                       <a:off x="0" y="0"/>
-                      <a:ext cx="5397777" cy="1924149"/>
+                      <a:ext cx="5943600" cy="2506345"/>
                     </a:xfrm>
                     <a:prstGeom prst="rect">
                       <a:avLst/>
@@ -742,19 +777,12 @@
     </w:p>
     <w:p>
       <w:r>
-        <w:t>k get all (k- shortcut of kubectl which I have already setup before)</w:t>
-      </w:r>
-    </w:p>
-    <w:p>
-      <w:r>
-        <w:rPr>
-          <w:noProof/>
-        </w:rPr>
+        <w:lastRenderedPageBreak/>
         <w:drawing>
-          <wp:inline distT="0" distB="0" distL="0" distR="0" wp14:anchorId="29AD63B1" wp14:editId="63F98AEA">
-            <wp:extent cx="5943600" cy="822325"/>
-            <wp:effectExtent l="0" t="0" r="0" b="0"/>
-            <wp:docPr id="1402987049" name="Picture 1402987049"/>
+          <wp:inline distT="0" distB="0" distL="0" distR="0" wp14:anchorId="02E34DEF" wp14:editId="196F4A54">
+            <wp:extent cx="5943600" cy="2696210"/>
+            <wp:effectExtent l="0" t="0" r="0" b="8890"/>
+            <wp:docPr id="1898460251" name="Picture 1"/>
             <wp:cNvGraphicFramePr>
               <a:graphicFrameLocks xmlns:a="http://schemas.openxmlformats.org/drawingml/2006/main" noChangeAspect="1"/>
             </wp:cNvGraphicFramePr>
@@ -762,7 +790,7 @@
               <a:graphicData uri="http://schemas.openxmlformats.org/drawingml/2006/picture">
                 <pic:pic xmlns:pic="http://schemas.openxmlformats.org/drawingml/2006/picture">
                   <pic:nvPicPr>
-                    <pic:cNvPr id="1402987049" name=""/>
+                    <pic:cNvPr id="1898460251" name=""/>
                     <pic:cNvPicPr/>
                   </pic:nvPicPr>
                   <pic:blipFill>
@@ -774,7 +802,7 @@
                   <pic:spPr>
                     <a:xfrm>
                       <a:off x="0" y="0"/>
-                      <a:ext cx="5943600" cy="822325"/>
+                      <a:ext cx="5943600" cy="2696210"/>
                     </a:xfrm>
                     <a:prstGeom prst="rect">
                       <a:avLst/>
@@ -787,21 +815,14 @@
         </w:drawing>
       </w:r>
     </w:p>
-    <w:p>
-      <w:r>
-        <w:t>k get nodes</w:t>
-      </w:r>
-    </w:p>
-    <w:p>
-      <w:r>
-        <w:rPr>
-          <w:noProof/>
-        </w:rPr>
+    <w:p/>
+    <w:p>
+      <w:r>
         <w:drawing>
-          <wp:inline distT="0" distB="0" distL="0" distR="0" wp14:anchorId="1E8C43AC" wp14:editId="0F38FC72">
-            <wp:extent cx="5943600" cy="742950"/>
-            <wp:effectExtent l="0" t="0" r="0" b="0"/>
-            <wp:docPr id="1525021357" name="Picture 1525021357" descr="A black background with white text&#10;&#10;Description automatically generated"/>
+          <wp:inline distT="0" distB="0" distL="0" distR="0" wp14:anchorId="6C67BFAC" wp14:editId="180FD3E7">
+            <wp:extent cx="5943600" cy="2264410"/>
+            <wp:effectExtent l="0" t="0" r="0" b="2540"/>
+            <wp:docPr id="1520555398" name="Picture 1"/>
             <wp:cNvGraphicFramePr>
               <a:graphicFrameLocks xmlns:a="http://schemas.openxmlformats.org/drawingml/2006/main" noChangeAspect="1"/>
             </wp:cNvGraphicFramePr>
@@ -809,7 +830,7 @@
               <a:graphicData uri="http://schemas.openxmlformats.org/drawingml/2006/picture">
                 <pic:pic xmlns:pic="http://schemas.openxmlformats.org/drawingml/2006/picture">
                   <pic:nvPicPr>
-                    <pic:cNvPr id="1525021357" name="Picture 1" descr="A black background with white text&#10;&#10;Description automatically generated"/>
+                    <pic:cNvPr id="1520555398" name=""/>
                     <pic:cNvPicPr/>
                   </pic:nvPicPr>
                   <pic:blipFill>
@@ -821,7 +842,7 @@
                   <pic:spPr>
                     <a:xfrm>
                       <a:off x="0" y="0"/>
-                      <a:ext cx="5943600" cy="742950"/>
+                      <a:ext cx="5943600" cy="2264410"/>
                     </a:xfrm>
                     <a:prstGeom prst="rect">
                       <a:avLst/>
@@ -834,6 +855,92 @@
         </w:drawing>
       </w:r>
     </w:p>
+    <w:p>
+      <w:r>
+        <w:drawing>
+          <wp:inline distT="0" distB="0" distL="0" distR="0" wp14:anchorId="6F3BD49D" wp14:editId="5D40463A">
+            <wp:extent cx="5943600" cy="1125220"/>
+            <wp:effectExtent l="0" t="0" r="0" b="0"/>
+            <wp:docPr id="852383327" name="Picture 1"/>
+            <wp:cNvGraphicFramePr>
+              <a:graphicFrameLocks xmlns:a="http://schemas.openxmlformats.org/drawingml/2006/main" noChangeAspect="1"/>
+            </wp:cNvGraphicFramePr>
+            <a:graphic xmlns:a="http://schemas.openxmlformats.org/drawingml/2006/main">
+              <a:graphicData uri="http://schemas.openxmlformats.org/drawingml/2006/picture">
+                <pic:pic xmlns:pic="http://schemas.openxmlformats.org/drawingml/2006/picture">
+                  <pic:nvPicPr>
+                    <pic:cNvPr id="852383327" name=""/>
+                    <pic:cNvPicPr/>
+                  </pic:nvPicPr>
+                  <pic:blipFill>
+                    <a:blip r:embed="rId21"/>
+                    <a:stretch>
+                      <a:fillRect/>
+                    </a:stretch>
+                  </pic:blipFill>
+                  <pic:spPr>
+                    <a:xfrm>
+                      <a:off x="0" y="0"/>
+                      <a:ext cx="5943600" cy="1125220"/>
+                    </a:xfrm>
+                    <a:prstGeom prst="rect">
+                      <a:avLst/>
+                    </a:prstGeom>
+                  </pic:spPr>
+                </pic:pic>
+              </a:graphicData>
+            </a:graphic>
+          </wp:inline>
+        </w:drawing>
+      </w:r>
+    </w:p>
+    <w:p/>
+    <w:p>
+      <w:r>
+        <w:t>k get nodes</w:t>
+      </w:r>
+    </w:p>
+    <w:p/>
+    <w:p>
+      <w:r>
+        <w:lastRenderedPageBreak/>
+        <w:drawing>
+          <wp:inline distT="0" distB="0" distL="0" distR="0" wp14:anchorId="67C15260" wp14:editId="0A87ECFE">
+            <wp:extent cx="5943600" cy="1164590"/>
+            <wp:effectExtent l="0" t="0" r="0" b="0"/>
+            <wp:docPr id="1186636046" name="Picture 1"/>
+            <wp:cNvGraphicFramePr>
+              <a:graphicFrameLocks xmlns:a="http://schemas.openxmlformats.org/drawingml/2006/main" noChangeAspect="1"/>
+            </wp:cNvGraphicFramePr>
+            <a:graphic xmlns:a="http://schemas.openxmlformats.org/drawingml/2006/main">
+              <a:graphicData uri="http://schemas.openxmlformats.org/drawingml/2006/picture">
+                <pic:pic xmlns:pic="http://schemas.openxmlformats.org/drawingml/2006/picture">
+                  <pic:nvPicPr>
+                    <pic:cNvPr id="1186636046" name=""/>
+                    <pic:cNvPicPr/>
+                  </pic:nvPicPr>
+                  <pic:blipFill>
+                    <a:blip r:embed="rId22"/>
+                    <a:stretch>
+                      <a:fillRect/>
+                    </a:stretch>
+                  </pic:blipFill>
+                  <pic:spPr>
+                    <a:xfrm>
+                      <a:off x="0" y="0"/>
+                      <a:ext cx="5943600" cy="1164590"/>
+                    </a:xfrm>
+                    <a:prstGeom prst="rect">
+                      <a:avLst/>
+                    </a:prstGeom>
+                  </pic:spPr>
+                </pic:pic>
+              </a:graphicData>
+            </a:graphic>
+          </wp:inline>
+        </w:drawing>
+      </w:r>
+    </w:p>
     <w:p/>
     <w:p>
       <w:pPr>
@@ -918,7 +1025,6 @@
         <w:rPr>
           <w:lang w:val="en-GB"/>
         </w:rPr>
-        <w:lastRenderedPageBreak/>
         <w:t>Set-ExecutionPolicy Bypass -Scope Process -Force; [System.Net.ServicePointManager]::SecurityProtocol = [System.Net.ServicePointManager]::SecurityProtocol -bor 3072; iex ((New-Object System.Net.WebClient).DownloadString('https://community.chocolatey.org/install.ps1'))</w:t>
       </w:r>
     </w:p>
@@ -950,7 +1056,45 @@
         <w:t>choco install istioctl</w:t>
       </w:r>
     </w:p>
-    <w:p/>
+    <w:p>
+      <w:r>
+        <w:drawing>
+          <wp:inline distT="0" distB="0" distL="0" distR="0" wp14:anchorId="1698832F" wp14:editId="4DC678D4">
+            <wp:extent cx="5943600" cy="2571115"/>
+            <wp:effectExtent l="0" t="0" r="0" b="635"/>
+            <wp:docPr id="994121493" name="Picture 1"/>
+            <wp:cNvGraphicFramePr>
+              <a:graphicFrameLocks xmlns:a="http://schemas.openxmlformats.org/drawingml/2006/main" noChangeAspect="1"/>
+            </wp:cNvGraphicFramePr>
+            <a:graphic xmlns:a="http://schemas.openxmlformats.org/drawingml/2006/main">
+              <a:graphicData uri="http://schemas.openxmlformats.org/drawingml/2006/picture">
+                <pic:pic xmlns:pic="http://schemas.openxmlformats.org/drawingml/2006/picture">
+                  <pic:nvPicPr>
+                    <pic:cNvPr id="994121493" name=""/>
+                    <pic:cNvPicPr/>
+                  </pic:nvPicPr>
+                  <pic:blipFill>
+                    <a:blip r:embed="rId23"/>
+                    <a:stretch>
+                      <a:fillRect/>
+                    </a:stretch>
+                  </pic:blipFill>
+                  <pic:spPr>
+                    <a:xfrm>
+                      <a:off x="0" y="0"/>
+                      <a:ext cx="5943600" cy="2571115"/>
+                    </a:xfrm>
+                    <a:prstGeom prst="rect">
+                      <a:avLst/>
+                    </a:prstGeom>
+                  </pic:spPr>
+                </pic:pic>
+              </a:graphicData>
+            </a:graphic>
+          </wp:inline>
+        </w:drawing>
+      </w:r>
+    </w:p>
     <w:p>
       <w:pPr>
         <w:pStyle w:val="ListParagraph"/>
@@ -982,6 +1126,46 @@
           <w:lang w:val="en-GB"/>
         </w:rPr>
         <w:t>choco install kubernetes-helm</w:t>
+      </w:r>
+    </w:p>
+    <w:p>
+      <w:r>
+        <w:lastRenderedPageBreak/>
+        <w:drawing>
+          <wp:inline distT="0" distB="0" distL="0" distR="0" wp14:anchorId="4030086D" wp14:editId="217E96DF">
+            <wp:extent cx="5943600" cy="2211705"/>
+            <wp:effectExtent l="0" t="0" r="0" b="0"/>
+            <wp:docPr id="1652226658" name="Picture 1"/>
+            <wp:cNvGraphicFramePr>
+              <a:graphicFrameLocks xmlns:a="http://schemas.openxmlformats.org/drawingml/2006/main" noChangeAspect="1"/>
+            </wp:cNvGraphicFramePr>
+            <a:graphic xmlns:a="http://schemas.openxmlformats.org/drawingml/2006/main">
+              <a:graphicData uri="http://schemas.openxmlformats.org/drawingml/2006/picture">
+                <pic:pic xmlns:pic="http://schemas.openxmlformats.org/drawingml/2006/picture">
+                  <pic:nvPicPr>
+                    <pic:cNvPr id="1652226658" name=""/>
+                    <pic:cNvPicPr/>
+                  </pic:nvPicPr>
+                  <pic:blipFill>
+                    <a:blip r:embed="rId24"/>
+                    <a:stretch>
+                      <a:fillRect/>
+                    </a:stretch>
+                  </pic:blipFill>
+                  <pic:spPr>
+                    <a:xfrm>
+                      <a:off x="0" y="0"/>
+                      <a:ext cx="5943600" cy="2211705"/>
+                    </a:xfrm>
+                    <a:prstGeom prst="rect">
+                      <a:avLst/>
+                    </a:prstGeom>
+                  </pic:spPr>
+                </pic:pic>
+              </a:graphicData>
+            </a:graphic>
+          </wp:inline>
+        </w:drawing>
       </w:r>
     </w:p>
     <w:p>
@@ -1035,7 +1219,7 @@
                     <pic:cNvPicPr/>
                   </pic:nvPicPr>
                   <pic:blipFill>
-                    <a:blip r:embed="rId21"/>
+                    <a:blip r:embed="rId25"/>
                     <a:stretch>
                       <a:fillRect/>
                     </a:stretch>
@@ -1087,7 +1271,7 @@
                     <pic:cNvPicPr/>
                   </pic:nvPicPr>
                   <pic:blipFill>
-                    <a:blip r:embed="rId22"/>
+                    <a:blip r:embed="rId26"/>
                     <a:stretch>
                       <a:fillRect/>
                     </a:stretch>
@@ -1129,7 +1313,7 @@
                     <pic:cNvPicPr/>
                   </pic:nvPicPr>
                   <pic:blipFill>
-                    <a:blip r:embed="rId23"/>
+                    <a:blip r:embed="rId27"/>
                     <a:stretch>
                       <a:fillRect/>
                     </a:stretch>
@@ -1177,7 +1361,7 @@
                     <pic:cNvPicPr/>
                   </pic:nvPicPr>
                   <pic:blipFill>
-                    <a:blip r:embed="rId24"/>
+                    <a:blip r:embed="rId28"/>
                     <a:stretch>
                       <a:fillRect/>
                     </a:stretch>
@@ -1224,7 +1408,7 @@
                     <pic:cNvPicPr/>
                   </pic:nvPicPr>
                   <pic:blipFill>
-                    <a:blip r:embed="rId25"/>
+                    <a:blip r:embed="rId29"/>
                     <a:stretch>
                       <a:fillRect/>
                     </a:stretch>
@@ -1277,7 +1461,7 @@
                     <pic:cNvPicPr/>
                   </pic:nvPicPr>
                   <pic:blipFill>
-                    <a:blip r:embed="rId26"/>
+                    <a:blip r:embed="rId30"/>
                     <a:stretch>
                       <a:fillRect/>
                     </a:stretch>
@@ -1324,7 +1508,7 @@
                     <pic:cNvPicPr/>
                   </pic:nvPicPr>
                   <pic:blipFill>
-                    <a:blip r:embed="rId27"/>
+                    <a:blip r:embed="rId31"/>
                     <a:stretch>
                       <a:fillRect/>
                     </a:stretch>
@@ -1372,7 +1556,7 @@
                     <pic:cNvPicPr/>
                   </pic:nvPicPr>
                   <pic:blipFill>
-                    <a:blip r:embed="rId28"/>
+                    <a:blip r:embed="rId32"/>
                     <a:stretch>
                       <a:fillRect/>
                     </a:stretch>
@@ -1430,7 +1614,7 @@
                     <pic:cNvPicPr/>
                   </pic:nvPicPr>
                   <pic:blipFill>
-                    <a:blip r:embed="rId29"/>
+                    <a:blip r:embed="rId33"/>
                     <a:stretch>
                       <a:fillRect/>
                     </a:stretch>
@@ -1472,7 +1656,7 @@
                     <pic:cNvPicPr/>
                   </pic:nvPicPr>
                   <pic:blipFill>
-                    <a:blip r:embed="rId30"/>
+                    <a:blip r:embed="rId34"/>
                     <a:stretch>
                       <a:fillRect/>
                     </a:stretch>
@@ -1554,7 +1738,7 @@
                     <pic:cNvPicPr/>
                   </pic:nvPicPr>
                   <pic:blipFill>
-                    <a:blip r:embed="rId31"/>
+                    <a:blip r:embed="rId35"/>
                     <a:stretch>
                       <a:fillRect/>
                     </a:stretch>
@@ -1580,7 +1764,7 @@
         <w:lastRenderedPageBreak/>
         <w:t xml:space="preserve">k apply -n argocd -f  </w:t>
       </w:r>
-      <w:hyperlink r:id="rId32" w:history="1">
+      <w:hyperlink r:id="rId36" w:history="1">
         <w:r>
           <w:rPr>
             <w:rStyle w:val="Hyperlink"/>
@@ -1610,7 +1794,7 @@
                     <pic:cNvPicPr/>
                   </pic:nvPicPr>
                   <pic:blipFill>
-                    <a:blip r:embed="rId33"/>
+                    <a:blip r:embed="rId37"/>
                     <a:stretch>
                       <a:fillRect/>
                     </a:stretch>
@@ -1657,7 +1841,7 @@
                     <pic:cNvPicPr/>
                   </pic:nvPicPr>
                   <pic:blipFill>
-                    <a:blip r:embed="rId34"/>
+                    <a:blip r:embed="rId38"/>
                     <a:stretch>
                       <a:fillRect/>
                     </a:stretch>
@@ -1689,6 +1873,121 @@
         <w:t xml:space="preserve"> svc argocd-server -n argocd</w:t>
       </w:r>
     </w:p>
+    <w:p/>
+    <w:p/>
+    <w:p/>
+    <w:p>
+      <w:r>
+        <w:t>IV Deploy the k8s manifest application to AKS</w:t>
+      </w:r>
+    </w:p>
+    <w:p>
+      <w:pPr>
+        <w:pStyle w:val="ListParagraph"/>
+        <w:numPr>
+          <w:ilvl w:val="0"/>
+          <w:numId w:val="7"/>
+        </w:numPr>
+      </w:pPr>
+      <w:r>
+        <w:t>Deploy MongoDB</w:t>
+      </w:r>
+    </w:p>
+    <w:p>
+      <w:pPr>
+        <w:pStyle w:val="ListParagraph"/>
+        <w:numPr>
+          <w:ilvl w:val="1"/>
+          <w:numId w:val="7"/>
+        </w:numPr>
+      </w:pPr>
+      <w:r>
+        <w:t xml:space="preserve">Create a name space </w:t>
+      </w:r>
+    </w:p>
+    <w:p>
+      <w:r>
+        <w:t>k create ns mogodb</w:t>
+      </w:r>
+    </w:p>
+    <w:p>
+      <w:r>
+        <w:lastRenderedPageBreak/>
+        <w:drawing>
+          <wp:inline distT="0" distB="0" distL="0" distR="0" wp14:anchorId="799C2C25" wp14:editId="42DE81EF">
+            <wp:extent cx="5943600" cy="2496820"/>
+            <wp:effectExtent l="0" t="0" r="0" b="0"/>
+            <wp:docPr id="384161215" name="Picture 1"/>
+            <wp:cNvGraphicFramePr>
+              <a:graphicFrameLocks xmlns:a="http://schemas.openxmlformats.org/drawingml/2006/main" noChangeAspect="1"/>
+            </wp:cNvGraphicFramePr>
+            <a:graphic xmlns:a="http://schemas.openxmlformats.org/drawingml/2006/main">
+              <a:graphicData uri="http://schemas.openxmlformats.org/drawingml/2006/picture">
+                <pic:pic xmlns:pic="http://schemas.openxmlformats.org/drawingml/2006/picture">
+                  <pic:nvPicPr>
+                    <pic:cNvPr id="384161215" name=""/>
+                    <pic:cNvPicPr/>
+                  </pic:nvPicPr>
+                  <pic:blipFill>
+                    <a:blip r:embed="rId39"/>
+                    <a:stretch>
+                      <a:fillRect/>
+                    </a:stretch>
+                  </pic:blipFill>
+                  <pic:spPr>
+                    <a:xfrm>
+                      <a:off x="0" y="0"/>
+                      <a:ext cx="5943600" cy="2496820"/>
+                    </a:xfrm>
+                    <a:prstGeom prst="rect">
+                      <a:avLst/>
+                    </a:prstGeom>
+                  </pic:spPr>
+                </pic:pic>
+              </a:graphicData>
+            </a:graphic>
+          </wp:inline>
+        </w:drawing>
+      </w:r>
+    </w:p>
+    <w:p/>
+    <w:p>
+      <w:pPr>
+        <w:pStyle w:val="ListParagraph"/>
+        <w:numPr>
+          <w:ilvl w:val="1"/>
+          <w:numId w:val="7"/>
+        </w:numPr>
+      </w:pPr>
+      <w:r>
+        <w:t>Apply yaml file</w:t>
+      </w:r>
+    </w:p>
+    <w:p>
+      <w:pPr>
+        <w:pStyle w:val="ListParagraph"/>
+        <w:numPr>
+          <w:ilvl w:val="0"/>
+          <w:numId w:val="7"/>
+        </w:numPr>
+      </w:pPr>
+      <w:r>
+        <w:t>Deploy Backend App</w:t>
+      </w:r>
+    </w:p>
+    <w:p>
+      <w:pPr>
+        <w:pStyle w:val="ListParagraph"/>
+        <w:numPr>
+          <w:ilvl w:val="0"/>
+          <w:numId w:val="7"/>
+        </w:numPr>
+      </w:pPr>
+      <w:r>
+        <w:t>Deploy Frontend App</w:t>
+      </w:r>
+    </w:p>
+    <w:p/>
     <w:p/>
     <w:p>
       <w:r>
@@ -1712,7 +2011,7 @@
                     <pic:cNvPicPr/>
                   </pic:nvPicPr>
                   <pic:blipFill>
-                    <a:blip r:embed="rId35"/>
+                    <a:blip r:embed="rId40"/>
                     <a:stretch>
                       <a:fillRect/>
                     </a:stretch>
@@ -1859,6 +2158,95 @@
     </w:lvl>
   </w:abstractNum>
   <w:abstractNum w:abstractNumId="1" w15:restartNumberingAfterBreak="0">
+    <w:nsid w:val="38A5522D"/>
+    <w:multiLevelType w:val="hybridMultilevel"/>
+    <w:tmpl w:val="E7DEDA36"/>
+    <w:lvl w:ilvl="0" w:tplc="0409000F">
+      <w:start w:val="1"/>
+      <w:numFmt w:val="decimal"/>
+      <w:lvlText w:val="%1."/>
+      <w:lvlJc w:val="left"/>
+      <w:pPr>
+        <w:ind w:left="720" w:hanging="360"/>
+      </w:pPr>
+      <w:rPr>
+        <w:rFonts w:hint="default"/>
+      </w:rPr>
+    </w:lvl>
+    <w:lvl w:ilvl="1" w:tplc="04090019">
+      <w:start w:val="1"/>
+      <w:numFmt w:val="lowerLetter"/>
+      <w:lvlText w:val="%2."/>
+      <w:lvlJc w:val="left"/>
+      <w:pPr>
+        <w:ind w:left="1440" w:hanging="360"/>
+      </w:pPr>
+    </w:lvl>
+    <w:lvl w:ilvl="2" w:tplc="0409001B" w:tentative="1">
+      <w:start w:val="1"/>
+      <w:numFmt w:val="lowerRoman"/>
+      <w:lvlText w:val="%3."/>
+      <w:lvlJc w:val="right"/>
+      <w:pPr>
+        <w:ind w:left="2160" w:hanging="180"/>
+      </w:pPr>
+    </w:lvl>
+    <w:lvl w:ilvl="3" w:tplc="0409000F" w:tentative="1">
+      <w:start w:val="1"/>
+      <w:numFmt w:val="decimal"/>
+      <w:lvlText w:val="%4."/>
+      <w:lvlJc w:val="left"/>
+      <w:pPr>
+        <w:ind w:left="2880" w:hanging="360"/>
+      </w:pPr>
+    </w:lvl>
+    <w:lvl w:ilvl="4" w:tplc="04090019" w:tentative="1">
+      <w:start w:val="1"/>
+      <w:numFmt w:val="lowerLetter"/>
+      <w:lvlText w:val="%5."/>
+      <w:lvlJc w:val="left"/>
+      <w:pPr>
+        <w:ind w:left="3600" w:hanging="360"/>
+      </w:pPr>
+    </w:lvl>
+    <w:lvl w:ilvl="5" w:tplc="0409001B" w:tentative="1">
+      <w:start w:val="1"/>
+      <w:numFmt w:val="lowerRoman"/>
+      <w:lvlText w:val="%6."/>
+      <w:lvlJc w:val="right"/>
+      <w:pPr>
+        <w:ind w:left="4320" w:hanging="180"/>
+      </w:pPr>
+    </w:lvl>
+    <w:lvl w:ilvl="6" w:tplc="0409000F" w:tentative="1">
+      <w:start w:val="1"/>
+      <w:numFmt w:val="decimal"/>
+      <w:lvlText w:val="%7."/>
+      <w:lvlJc w:val="left"/>
+      <w:pPr>
+        <w:ind w:left="5040" w:hanging="360"/>
+      </w:pPr>
+    </w:lvl>
+    <w:lvl w:ilvl="7" w:tplc="04090019" w:tentative="1">
+      <w:start w:val="1"/>
+      <w:numFmt w:val="lowerLetter"/>
+      <w:lvlText w:val="%8."/>
+      <w:lvlJc w:val="left"/>
+      <w:pPr>
+        <w:ind w:left="5760" w:hanging="360"/>
+      </w:pPr>
+    </w:lvl>
+    <w:lvl w:ilvl="8" w:tplc="0409001B" w:tentative="1">
+      <w:start w:val="1"/>
+      <w:numFmt w:val="lowerRoman"/>
+      <w:lvlText w:val="%9."/>
+      <w:lvlJc w:val="right"/>
+      <w:pPr>
+        <w:ind w:left="6480" w:hanging="180"/>
+      </w:pPr>
+    </w:lvl>
+  </w:abstractNum>
+  <w:abstractNum w:abstractNumId="2" w15:restartNumberingAfterBreak="0">
     <w:nsid w:val="431C4386"/>
     <w:multiLevelType w:val="hybridMultilevel"/>
     <w:tmpl w:val="C0900CB0"/>
@@ -1947,7 +2335,7 @@
       </w:pPr>
     </w:lvl>
   </w:abstractNum>
-  <w:abstractNum w:abstractNumId="2" w15:restartNumberingAfterBreak="0">
+  <w:abstractNum w:abstractNumId="3" w15:restartNumberingAfterBreak="0">
     <w:nsid w:val="503C4349"/>
     <w:multiLevelType w:val="multilevel"/>
     <w:tmpl w:val="6BC25AFC"/>
@@ -2068,7 +2456,7 @@
       </w:rPr>
     </w:lvl>
   </w:abstractNum>
-  <w:abstractNum w:abstractNumId="3" w15:restartNumberingAfterBreak="0">
+  <w:abstractNum w:abstractNumId="4" w15:restartNumberingAfterBreak="0">
     <w:nsid w:val="643642D2"/>
     <w:multiLevelType w:val="hybridMultilevel"/>
     <w:tmpl w:val="7DE8BBE4"/>
@@ -2208,7 +2596,7 @@
       </w:rPr>
     </w:lvl>
   </w:abstractNum>
-  <w:abstractNum w:abstractNumId="4" w15:restartNumberingAfterBreak="0">
+  <w:abstractNum w:abstractNumId="5" w15:restartNumberingAfterBreak="0">
     <w:nsid w:val="70CE64DC"/>
     <w:multiLevelType w:val="hybridMultilevel"/>
     <w:tmpl w:val="4F303C9A"/>
@@ -2348,7 +2736,7 @@
       </w:rPr>
     </w:lvl>
   </w:abstractNum>
-  <w:abstractNum w:abstractNumId="5" w15:restartNumberingAfterBreak="0">
+  <w:abstractNum w:abstractNumId="6" w15:restartNumberingAfterBreak="0">
     <w:nsid w:val="78022A4C"/>
     <w:multiLevelType w:val="hybridMultilevel"/>
     <w:tmpl w:val="4C026620"/>
@@ -2462,22 +2850,25 @@
     </w:lvl>
   </w:abstractNum>
   <w:num w:numId="1" w16cid:durableId="1174997805">
-    <w:abstractNumId w:val="1"/>
+    <w:abstractNumId w:val="2"/>
   </w:num>
   <w:num w:numId="2" w16cid:durableId="544028955">
-    <w:abstractNumId w:val="2"/>
+    <w:abstractNumId w:val="3"/>
   </w:num>
   <w:num w:numId="3" w16cid:durableId="351152546">
-    <w:abstractNumId w:val="3"/>
+    <w:abstractNumId w:val="4"/>
   </w:num>
   <w:num w:numId="4" w16cid:durableId="277760652">
-    <w:abstractNumId w:val="4"/>
+    <w:abstractNumId w:val="5"/>
   </w:num>
   <w:num w:numId="5" w16cid:durableId="2095978066">
     <w:abstractNumId w:val="0"/>
   </w:num>
   <w:num w:numId="6" w16cid:durableId="528418591">
-    <w:abstractNumId w:val="5"/>
+    <w:abstractNumId w:val="6"/>
+  </w:num>
+  <w:num w:numId="7" w16cid:durableId="1785231257">
+    <w:abstractNumId w:val="1"/>
   </w:num>
 </w:numbering>
 </file>
@@ -3243,6 +3634,15 @@
 </file>
 
 <file path=customXml/item1.xml><?xml version="1.0" encoding="utf-8"?>
+<?mso-contentType ?>
+<FormTemplates xmlns="http://schemas.microsoft.com/sharepoint/v3/contenttype/forms">
+  <Display>DocumentLibraryForm</Display>
+  <Edit>DocumentLibraryForm</Edit>
+  <New>DocumentLibraryForm</New>
+</FormTemplates>
+</file>
+
+<file path=customXml/item2.xml><?xml version="1.0" encoding="utf-8"?>
 <ct:contentTypeSchema xmlns:ct="http://schemas.microsoft.com/office/2006/metadata/contentType" xmlns:ma="http://schemas.microsoft.com/office/2006/metadata/properties/metaAttributes" ct:_="" ma:_="" ma:contentTypeName="Document" ma:contentTypeID="0x010100500FA39B6B047345AB314CC070D13395" ma:contentTypeVersion="19" ma:contentTypeDescription="Create a new document." ma:contentTypeScope="" ma:versionID="a05d50ec566efa5f06d0d8b7498cb4e6">
   <xsd:schema xmlns:xsd="http://www.w3.org/2001/XMLSchema" xmlns:xs="http://www.w3.org/2001/XMLSchema" xmlns:p="http://schemas.microsoft.com/office/2006/metadata/properties" xmlns:ns2="cb6fbeb0-9635-4f0d-9715-3690c43b490c" xmlns:ns3="3a1b18f9-b36f-434c-8f81-b0b4aa040f1d" targetNamespace="http://schemas.microsoft.com/office/2006/metadata/properties" ma:root="true" ma:fieldsID="84336e890601ce97458cc09eb4162a6f" ns2:_="" ns3:_="">
     <xsd:import namespace="cb6fbeb0-9635-4f0d-9715-3690c43b490c"/>
@@ -3497,16 +3897,15 @@
 </ct:contentTypeSchema>
 </file>
 
-<file path=customXml/item2.xml><?xml version="1.0" encoding="utf-8"?>
-<?mso-contentType ?>
-<FormTemplates xmlns="http://schemas.microsoft.com/sharepoint/v3/contenttype/forms">
-  <Display>DocumentLibraryForm</Display>
-  <Edit>DocumentLibraryForm</Edit>
-  <New>DocumentLibraryForm</New>
-</FormTemplates>
+<file path=customXml/itemProps1.xml><?xml version="1.0" encoding="utf-8"?>
+<ds:datastoreItem xmlns:ds="http://schemas.openxmlformats.org/officeDocument/2006/customXml" ds:itemID="{196A3A1B-CF54-4E55-80CF-6ACAE09094B5}">
+  <ds:schemaRefs>
+    <ds:schemaRef ds:uri="http://schemas.microsoft.com/sharepoint/v3/contenttype/forms"/>
+  </ds:schemaRefs>
+</ds:datastoreItem>
 </file>
 
-<file path=customXml/itemProps1.xml><?xml version="1.0" encoding="utf-8"?>
+<file path=customXml/itemProps2.xml><?xml version="1.0" encoding="utf-8"?>
 <ds:datastoreItem xmlns:ds="http://schemas.openxmlformats.org/officeDocument/2006/customXml" ds:itemID="{3B625345-15A4-48FF-B138-8337AA8C885F}">
   <ds:schemaRefs>
     <ds:schemaRef ds:uri="http://schemas.microsoft.com/office/2006/metadata/contentType"/>
@@ -3525,14 +3924,6 @@
 </ds:datastoreItem>
 </file>
 
-<file path=customXml/itemProps2.xml><?xml version="1.0" encoding="utf-8"?>
-<ds:datastoreItem xmlns:ds="http://schemas.openxmlformats.org/officeDocument/2006/customXml" ds:itemID="{196A3A1B-CF54-4E55-80CF-6ACAE09094B5}">
-  <ds:schemaRefs>
-    <ds:schemaRef ds:uri="http://schemas.microsoft.com/sharepoint/v3/contenttype/forms"/>
-  </ds:schemaRefs>
-</ds:datastoreItem>
-</file>
-
 <file path=docMetadata/LabelInfo.xml><?xml version="1.0" encoding="utf-8"?>
 <clbl:labelList xmlns:clbl="http://schemas.microsoft.com/office/2020/mipLabelMetadata">
   <clbl:label id="{f4308c54-0208-43d3-afad-1f8df2f678b7}" enabled="0" method="" siteId="{f4308c54-0208-43d3-afad-1f8df2f678b7}" removed="1"/>

--- a/docs/Assignment.docx
+++ b/docs/Assignment.docx
@@ -682,6 +682,9 @@
     </w:p>
     <w:p>
       <w:r>
+        <w:rPr>
+          <w:noProof/>
+        </w:rPr>
         <w:drawing>
           <wp:inline distT="0" distB="0" distL="0" distR="0" wp14:anchorId="748D8891" wp14:editId="6615F882">
             <wp:extent cx="5943600" cy="445135"/>
@@ -738,6 +741,9 @@
     </w:p>
     <w:p>
       <w:r>
+        <w:rPr>
+          <w:noProof/>
+        </w:rPr>
         <w:drawing>
           <wp:inline distT="0" distB="0" distL="0" distR="0" wp14:anchorId="4D3AAB65" wp14:editId="1C0834A0">
             <wp:extent cx="5943600" cy="2506345"/>
@@ -777,6 +783,9 @@
     </w:p>
     <w:p>
       <w:r>
+        <w:rPr>
+          <w:noProof/>
+        </w:rPr>
         <w:lastRenderedPageBreak/>
         <w:drawing>
           <wp:inline distT="0" distB="0" distL="0" distR="0" wp14:anchorId="02E34DEF" wp14:editId="196F4A54">
@@ -818,6 +827,9 @@
     <w:p/>
     <w:p>
       <w:r>
+        <w:rPr>
+          <w:noProof/>
+        </w:rPr>
         <w:drawing>
           <wp:inline distT="0" distB="0" distL="0" distR="0" wp14:anchorId="6C67BFAC" wp14:editId="180FD3E7">
             <wp:extent cx="5943600" cy="2264410"/>
@@ -857,6 +869,9 @@
     </w:p>
     <w:p>
       <w:r>
+        <w:rPr>
+          <w:noProof/>
+        </w:rPr>
         <w:drawing>
           <wp:inline distT="0" distB="0" distL="0" distR="0" wp14:anchorId="6F3BD49D" wp14:editId="5D40463A">
             <wp:extent cx="5943600" cy="1125220"/>
@@ -903,6 +918,9 @@
     <w:p/>
     <w:p>
       <w:r>
+        <w:rPr>
+          <w:noProof/>
+        </w:rPr>
         <w:lastRenderedPageBreak/>
         <w:drawing>
           <wp:inline distT="0" distB="0" distL="0" distR="0" wp14:anchorId="67C15260" wp14:editId="0A87ECFE">
@@ -1058,6 +1076,9 @@
     </w:p>
     <w:p>
       <w:r>
+        <w:rPr>
+          <w:noProof/>
+        </w:rPr>
         <w:drawing>
           <wp:inline distT="0" distB="0" distL="0" distR="0" wp14:anchorId="1698832F" wp14:editId="4DC678D4">
             <wp:extent cx="5943600" cy="2571115"/>
@@ -1130,6 +1151,9 @@
     </w:p>
     <w:p>
       <w:r>
+        <w:rPr>
+          <w:noProof/>
+        </w:rPr>
         <w:lastRenderedPageBreak/>
         <w:drawing>
           <wp:inline distT="0" distB="0" distL="0" distR="0" wp14:anchorId="4030086D" wp14:editId="217E96DF">
@@ -1902,22 +1926,16 @@
         </w:numPr>
       </w:pPr>
       <w:r>
-        <w:t xml:space="preserve">Create a name space </w:t>
-      </w:r>
-    </w:p>
-    <w:p>
-      <w:r>
-        <w:t>k create ns mogodb</w:t>
-      </w:r>
-    </w:p>
-    <w:p>
-      <w:r>
-        <w:lastRenderedPageBreak/>
+        <w:t>Apply yaml file</w:t>
+      </w:r>
+    </w:p>
+    <w:p>
+      <w:r>
         <w:drawing>
-          <wp:inline distT="0" distB="0" distL="0" distR="0" wp14:anchorId="799C2C25" wp14:editId="42DE81EF">
-            <wp:extent cx="5943600" cy="2496820"/>
-            <wp:effectExtent l="0" t="0" r="0" b="0"/>
-            <wp:docPr id="384161215" name="Picture 1"/>
+          <wp:inline distT="0" distB="0" distL="0" distR="0" wp14:anchorId="3C287747" wp14:editId="7546FCD8">
+            <wp:extent cx="5943600" cy="1882775"/>
+            <wp:effectExtent l="0" t="0" r="0" b="3175"/>
+            <wp:docPr id="1024819266" name="Picture 1"/>
             <wp:cNvGraphicFramePr>
               <a:graphicFrameLocks xmlns:a="http://schemas.openxmlformats.org/drawingml/2006/main" noChangeAspect="1"/>
             </wp:cNvGraphicFramePr>
@@ -1925,7 +1943,7 @@
               <a:graphicData uri="http://schemas.openxmlformats.org/drawingml/2006/picture">
                 <pic:pic xmlns:pic="http://schemas.openxmlformats.org/drawingml/2006/picture">
                   <pic:nvPicPr>
-                    <pic:cNvPr id="384161215" name=""/>
+                    <pic:cNvPr id="1024819266" name=""/>
                     <pic:cNvPicPr/>
                   </pic:nvPicPr>
                   <pic:blipFill>
@@ -1937,7 +1955,7 @@
                   <pic:spPr>
                     <a:xfrm>
                       <a:off x="0" y="0"/>
-                      <a:ext cx="5943600" cy="2496820"/>
+                      <a:ext cx="5943600" cy="1882775"/>
                     </a:xfrm>
                     <a:prstGeom prst="rect">
                       <a:avLst/>
@@ -1955,12 +1973,13 @@
       <w:pPr>
         <w:pStyle w:val="ListParagraph"/>
         <w:numPr>
-          <w:ilvl w:val="1"/>
+          <w:ilvl w:val="0"/>
           <w:numId w:val="7"/>
         </w:numPr>
       </w:pPr>
       <w:r>
-        <w:t>Apply yaml file</w:t>
+        <w:lastRenderedPageBreak/>
+        <w:t>Deploy Backend App</w:t>
       </w:r>
     </w:p>
     <w:p>
@@ -1972,18 +1991,6 @@
         </w:numPr>
       </w:pPr>
       <w:r>
-        <w:t>Deploy Backend App</w:t>
-      </w:r>
-    </w:p>
-    <w:p>
-      <w:pPr>
-        <w:pStyle w:val="ListParagraph"/>
-        <w:numPr>
-          <w:ilvl w:val="0"/>
-          <w:numId w:val="7"/>
-        </w:numPr>
-      </w:pPr>
-      <w:r>
         <w:t>Deploy Frontend App</w:t>
       </w:r>
     </w:p>
@@ -1994,7 +2001,6 @@
         <w:rPr>
           <w:noProof/>
         </w:rPr>
-        <w:lastRenderedPageBreak/>
         <w:drawing>
           <wp:inline distT="0" distB="0" distL="0" distR="0" wp14:anchorId="6086760D" wp14:editId="216BC04B">
             <wp:extent cx="5353325" cy="6363027"/>
@@ -3634,15 +3640,6 @@
 </file>
 
 <file path=customXml/item1.xml><?xml version="1.0" encoding="utf-8"?>
-<?mso-contentType ?>
-<FormTemplates xmlns="http://schemas.microsoft.com/sharepoint/v3/contenttype/forms">
-  <Display>DocumentLibraryForm</Display>
-  <Edit>DocumentLibraryForm</Edit>
-  <New>DocumentLibraryForm</New>
-</FormTemplates>
-</file>
-
-<file path=customXml/item2.xml><?xml version="1.0" encoding="utf-8"?>
 <ct:contentTypeSchema xmlns:ct="http://schemas.microsoft.com/office/2006/metadata/contentType" xmlns:ma="http://schemas.microsoft.com/office/2006/metadata/properties/metaAttributes" ct:_="" ma:_="" ma:contentTypeName="Document" ma:contentTypeID="0x010100500FA39B6B047345AB314CC070D13395" ma:contentTypeVersion="19" ma:contentTypeDescription="Create a new document." ma:contentTypeScope="" ma:versionID="a05d50ec566efa5f06d0d8b7498cb4e6">
   <xsd:schema xmlns:xsd="http://www.w3.org/2001/XMLSchema" xmlns:xs="http://www.w3.org/2001/XMLSchema" xmlns:p="http://schemas.microsoft.com/office/2006/metadata/properties" xmlns:ns2="cb6fbeb0-9635-4f0d-9715-3690c43b490c" xmlns:ns3="3a1b18f9-b36f-434c-8f81-b0b4aa040f1d" targetNamespace="http://schemas.microsoft.com/office/2006/metadata/properties" ma:root="true" ma:fieldsID="84336e890601ce97458cc09eb4162a6f" ns2:_="" ns3:_="">
     <xsd:import namespace="cb6fbeb0-9635-4f0d-9715-3690c43b490c"/>
@@ -3897,15 +3894,16 @@
 </ct:contentTypeSchema>
 </file>
 
-<file path=customXml/itemProps1.xml><?xml version="1.0" encoding="utf-8"?>
-<ds:datastoreItem xmlns:ds="http://schemas.openxmlformats.org/officeDocument/2006/customXml" ds:itemID="{196A3A1B-CF54-4E55-80CF-6ACAE09094B5}">
-  <ds:schemaRefs>
-    <ds:schemaRef ds:uri="http://schemas.microsoft.com/sharepoint/v3/contenttype/forms"/>
-  </ds:schemaRefs>
-</ds:datastoreItem>
+<file path=customXml/item2.xml><?xml version="1.0" encoding="utf-8"?>
+<?mso-contentType ?>
+<FormTemplates xmlns="http://schemas.microsoft.com/sharepoint/v3/contenttype/forms">
+  <Display>DocumentLibraryForm</Display>
+  <Edit>DocumentLibraryForm</Edit>
+  <New>DocumentLibraryForm</New>
+</FormTemplates>
 </file>
 
-<file path=customXml/itemProps2.xml><?xml version="1.0" encoding="utf-8"?>
+<file path=customXml/itemProps1.xml><?xml version="1.0" encoding="utf-8"?>
 <ds:datastoreItem xmlns:ds="http://schemas.openxmlformats.org/officeDocument/2006/customXml" ds:itemID="{3B625345-15A4-48FF-B138-8337AA8C885F}">
   <ds:schemaRefs>
     <ds:schemaRef ds:uri="http://schemas.microsoft.com/office/2006/metadata/contentType"/>
@@ -3924,6 +3922,14 @@
 </ds:datastoreItem>
 </file>
 
+<file path=customXml/itemProps2.xml><?xml version="1.0" encoding="utf-8"?>
+<ds:datastoreItem xmlns:ds="http://schemas.openxmlformats.org/officeDocument/2006/customXml" ds:itemID="{196A3A1B-CF54-4E55-80CF-6ACAE09094B5}">
+  <ds:schemaRefs>
+    <ds:schemaRef ds:uri="http://schemas.microsoft.com/sharepoint/v3/contenttype/forms"/>
+  </ds:schemaRefs>
+</ds:datastoreItem>
+</file>
+
 <file path=docMetadata/LabelInfo.xml><?xml version="1.0" encoding="utf-8"?>
 <clbl:labelList xmlns:clbl="http://schemas.microsoft.com/office/2020/mipLabelMetadata">
   <clbl:label id="{f4308c54-0208-43d3-afad-1f8df2f678b7}" enabled="0" method="" siteId="{f4308c54-0208-43d3-afad-1f8df2f678b7}" removed="1"/>

--- a/docs/Assignment.docx
+++ b/docs/Assignment.docx
@@ -1931,6 +1931,9 @@
     </w:p>
     <w:p>
       <w:r>
+        <w:rPr>
+          <w:noProof/>
+        </w:rPr>
         <w:drawing>
           <wp:inline distT="0" distB="0" distL="0" distR="0" wp14:anchorId="3C287747" wp14:editId="7546FCD8">
             <wp:extent cx="5943600" cy="1882775"/>
@@ -1968,6 +1971,51 @@
         </w:drawing>
       </w:r>
     </w:p>
+    <w:p>
+      <w:r>
+        <w:t>After deploying MongoDB successfully, we can check from Azure portal</w:t>
+      </w:r>
+    </w:p>
+    <w:p>
+      <w:r>
+        <w:lastRenderedPageBreak/>
+        <w:drawing>
+          <wp:inline distT="0" distB="0" distL="0" distR="0" wp14:anchorId="317809FF" wp14:editId="6F0C3952">
+            <wp:extent cx="5943600" cy="1171575"/>
+            <wp:effectExtent l="0" t="0" r="0" b="9525"/>
+            <wp:docPr id="669403045" name="Picture 1"/>
+            <wp:cNvGraphicFramePr>
+              <a:graphicFrameLocks xmlns:a="http://schemas.openxmlformats.org/drawingml/2006/main" noChangeAspect="1"/>
+            </wp:cNvGraphicFramePr>
+            <a:graphic xmlns:a="http://schemas.openxmlformats.org/drawingml/2006/main">
+              <a:graphicData uri="http://schemas.openxmlformats.org/drawingml/2006/picture">
+                <pic:pic xmlns:pic="http://schemas.openxmlformats.org/drawingml/2006/picture">
+                  <pic:nvPicPr>
+                    <pic:cNvPr id="669403045" name=""/>
+                    <pic:cNvPicPr/>
+                  </pic:nvPicPr>
+                  <pic:blipFill>
+                    <a:blip r:embed="rId40"/>
+                    <a:stretch>
+                      <a:fillRect/>
+                    </a:stretch>
+                  </pic:blipFill>
+                  <pic:spPr>
+                    <a:xfrm>
+                      <a:off x="0" y="0"/>
+                      <a:ext cx="5943600" cy="1171575"/>
+                    </a:xfrm>
+                    <a:prstGeom prst="rect">
+                      <a:avLst/>
+                    </a:prstGeom>
+                  </pic:spPr>
+                </pic:pic>
+              </a:graphicData>
+            </a:graphic>
+          </wp:inline>
+        </w:drawing>
+      </w:r>
+    </w:p>
     <w:p/>
     <w:p>
       <w:pPr>
@@ -1978,8 +2026,46 @@
         </w:numPr>
       </w:pPr>
       <w:r>
-        <w:lastRenderedPageBreak/>
         <w:t>Deploy Backend App</w:t>
+      </w:r>
+    </w:p>
+    <w:p>
+      <w:r>
+        <w:drawing>
+          <wp:inline distT="0" distB="0" distL="0" distR="0" wp14:anchorId="0DCF7F95" wp14:editId="32C10493">
+            <wp:extent cx="5943600" cy="4349750"/>
+            <wp:effectExtent l="0" t="0" r="0" b="0"/>
+            <wp:docPr id="169860958" name="Picture 1"/>
+            <wp:cNvGraphicFramePr>
+              <a:graphicFrameLocks xmlns:a="http://schemas.openxmlformats.org/drawingml/2006/main" noChangeAspect="1"/>
+            </wp:cNvGraphicFramePr>
+            <a:graphic xmlns:a="http://schemas.openxmlformats.org/drawingml/2006/main">
+              <a:graphicData uri="http://schemas.openxmlformats.org/drawingml/2006/picture">
+                <pic:pic xmlns:pic="http://schemas.openxmlformats.org/drawingml/2006/picture">
+                  <pic:nvPicPr>
+                    <pic:cNvPr id="169860958" name=""/>
+                    <pic:cNvPicPr/>
+                  </pic:nvPicPr>
+                  <pic:blipFill>
+                    <a:blip r:embed="rId41"/>
+                    <a:stretch>
+                      <a:fillRect/>
+                    </a:stretch>
+                  </pic:blipFill>
+                  <pic:spPr>
+                    <a:xfrm>
+                      <a:off x="0" y="0"/>
+                      <a:ext cx="5943600" cy="4349750"/>
+                    </a:xfrm>
+                    <a:prstGeom prst="rect">
+                      <a:avLst/>
+                    </a:prstGeom>
+                  </pic:spPr>
+                </pic:pic>
+              </a:graphicData>
+            </a:graphic>
+          </wp:inline>
+        </w:drawing>
       </w:r>
     </w:p>
     <w:p>
@@ -1994,13 +2080,53 @@
         <w:t>Deploy Frontend App</w:t>
       </w:r>
     </w:p>
-    <w:p/>
+    <w:p>
+      <w:r>
+        <w:lastRenderedPageBreak/>
+        <w:drawing>
+          <wp:inline distT="0" distB="0" distL="0" distR="0" wp14:anchorId="316DB421" wp14:editId="33BC3A8F">
+            <wp:extent cx="5943600" cy="1995805"/>
+            <wp:effectExtent l="0" t="0" r="0" b="4445"/>
+            <wp:docPr id="474570959" name="Picture 1"/>
+            <wp:cNvGraphicFramePr>
+              <a:graphicFrameLocks xmlns:a="http://schemas.openxmlformats.org/drawingml/2006/main" noChangeAspect="1"/>
+            </wp:cNvGraphicFramePr>
+            <a:graphic xmlns:a="http://schemas.openxmlformats.org/drawingml/2006/main">
+              <a:graphicData uri="http://schemas.openxmlformats.org/drawingml/2006/picture">
+                <pic:pic xmlns:pic="http://schemas.openxmlformats.org/drawingml/2006/picture">
+                  <pic:nvPicPr>
+                    <pic:cNvPr id="474570959" name=""/>
+                    <pic:cNvPicPr/>
+                  </pic:nvPicPr>
+                  <pic:blipFill>
+                    <a:blip r:embed="rId42"/>
+                    <a:stretch>
+                      <a:fillRect/>
+                    </a:stretch>
+                  </pic:blipFill>
+                  <pic:spPr>
+                    <a:xfrm>
+                      <a:off x="0" y="0"/>
+                      <a:ext cx="5943600" cy="1995805"/>
+                    </a:xfrm>
+                    <a:prstGeom prst="rect">
+                      <a:avLst/>
+                    </a:prstGeom>
+                  </pic:spPr>
+                </pic:pic>
+              </a:graphicData>
+            </a:graphic>
+          </wp:inline>
+        </w:drawing>
+      </w:r>
+    </w:p>
     <w:p/>
     <w:p>
       <w:r>
         <w:rPr>
           <w:noProof/>
         </w:rPr>
+        <w:lastRenderedPageBreak/>
         <w:drawing>
           <wp:inline distT="0" distB="0" distL="0" distR="0" wp14:anchorId="6086760D" wp14:editId="216BC04B">
             <wp:extent cx="5353325" cy="6363027"/>
@@ -2017,7 +2143,7 @@
                     <pic:cNvPicPr/>
                   </pic:nvPicPr>
                   <pic:blipFill>
-                    <a:blip r:embed="rId40"/>
+                    <a:blip r:embed="rId43"/>
                     <a:stretch>
                       <a:fillRect/>
                     </a:stretch>
@@ -3640,6 +3766,15 @@
 </file>
 
 <file path=customXml/item1.xml><?xml version="1.0" encoding="utf-8"?>
+<?mso-contentType ?>
+<FormTemplates xmlns="http://schemas.microsoft.com/sharepoint/v3/contenttype/forms">
+  <Display>DocumentLibraryForm</Display>
+  <Edit>DocumentLibraryForm</Edit>
+  <New>DocumentLibraryForm</New>
+</FormTemplates>
+</file>
+
+<file path=customXml/item2.xml><?xml version="1.0" encoding="utf-8"?>
 <ct:contentTypeSchema xmlns:ct="http://schemas.microsoft.com/office/2006/metadata/contentType" xmlns:ma="http://schemas.microsoft.com/office/2006/metadata/properties/metaAttributes" ct:_="" ma:_="" ma:contentTypeName="Document" ma:contentTypeID="0x010100500FA39B6B047345AB314CC070D13395" ma:contentTypeVersion="19" ma:contentTypeDescription="Create a new document." ma:contentTypeScope="" ma:versionID="a05d50ec566efa5f06d0d8b7498cb4e6">
   <xsd:schema xmlns:xsd="http://www.w3.org/2001/XMLSchema" xmlns:xs="http://www.w3.org/2001/XMLSchema" xmlns:p="http://schemas.microsoft.com/office/2006/metadata/properties" xmlns:ns2="cb6fbeb0-9635-4f0d-9715-3690c43b490c" xmlns:ns3="3a1b18f9-b36f-434c-8f81-b0b4aa040f1d" targetNamespace="http://schemas.microsoft.com/office/2006/metadata/properties" ma:root="true" ma:fieldsID="84336e890601ce97458cc09eb4162a6f" ns2:_="" ns3:_="">
     <xsd:import namespace="cb6fbeb0-9635-4f0d-9715-3690c43b490c"/>
@@ -3894,16 +4029,15 @@
 </ct:contentTypeSchema>
 </file>
 
-<file path=customXml/item2.xml><?xml version="1.0" encoding="utf-8"?>
-<?mso-contentType ?>
-<FormTemplates xmlns="http://schemas.microsoft.com/sharepoint/v3/contenttype/forms">
-  <Display>DocumentLibraryForm</Display>
-  <Edit>DocumentLibraryForm</Edit>
-  <New>DocumentLibraryForm</New>
-</FormTemplates>
+<file path=customXml/itemProps1.xml><?xml version="1.0" encoding="utf-8"?>
+<ds:datastoreItem xmlns:ds="http://schemas.openxmlformats.org/officeDocument/2006/customXml" ds:itemID="{196A3A1B-CF54-4E55-80CF-6ACAE09094B5}">
+  <ds:schemaRefs>
+    <ds:schemaRef ds:uri="http://schemas.microsoft.com/sharepoint/v3/contenttype/forms"/>
+  </ds:schemaRefs>
+</ds:datastoreItem>
 </file>
 
-<file path=customXml/itemProps1.xml><?xml version="1.0" encoding="utf-8"?>
+<file path=customXml/itemProps2.xml><?xml version="1.0" encoding="utf-8"?>
 <ds:datastoreItem xmlns:ds="http://schemas.openxmlformats.org/officeDocument/2006/customXml" ds:itemID="{3B625345-15A4-48FF-B138-8337AA8C885F}">
   <ds:schemaRefs>
     <ds:schemaRef ds:uri="http://schemas.microsoft.com/office/2006/metadata/contentType"/>
@@ -3922,14 +4056,6 @@
 </ds:datastoreItem>
 </file>
 
-<file path=customXml/itemProps2.xml><?xml version="1.0" encoding="utf-8"?>
-<ds:datastoreItem xmlns:ds="http://schemas.openxmlformats.org/officeDocument/2006/customXml" ds:itemID="{196A3A1B-CF54-4E55-80CF-6ACAE09094B5}">
-  <ds:schemaRefs>
-    <ds:schemaRef ds:uri="http://schemas.microsoft.com/sharepoint/v3/contenttype/forms"/>
-  </ds:schemaRefs>
-</ds:datastoreItem>
-</file>
-
 <file path=docMetadata/LabelInfo.xml><?xml version="1.0" encoding="utf-8"?>
 <clbl:labelList xmlns:clbl="http://schemas.microsoft.com/office/2020/mipLabelMetadata">
   <clbl:label id="{f4308c54-0208-43d3-afad-1f8df2f678b7}" enabled="0" method="" siteId="{f4308c54-0208-43d3-afad-1f8df2f678b7}" removed="1"/>

--- a/docs/Assignment.docx
+++ b/docs/Assignment.docx
@@ -2,6 +2,21 @@
 <file path=word/document.xml><?xml version="1.0" encoding="utf-8"?>
 <w:document xmlns:wpc="http://schemas.microsoft.com/office/word/2010/wordprocessingCanvas" xmlns:cx="http://schemas.microsoft.com/office/drawing/2014/chartex" xmlns:cx1="http://schemas.microsoft.com/office/drawing/2015/9/8/chartex" xmlns:cx2="http://schemas.microsoft.com/office/drawing/2015/10/21/chartex" xmlns:cx3="http://schemas.microsoft.com/office/drawing/2016/5/9/chartex" xmlns:cx4="http://schemas.microsoft.com/office/drawing/2016/5/10/chartex" xmlns:cx5="http://schemas.microsoft.com/office/drawing/2016/5/11/chartex" xmlns:cx6="http://schemas.microsoft.com/office/drawing/2016/5/12/chartex" xmlns:cx7="http://schemas.microsoft.com/office/drawing/2016/5/13/chartex" xmlns:cx8="http://schemas.microsoft.com/office/drawing/2016/5/14/chartex" xmlns:mc="http://schemas.openxmlformats.org/markup-compatibility/2006" xmlns:aink="http://schemas.microsoft.com/office/drawing/2016/ink" xmlns:am3d="http://schemas.microsoft.com/office/drawing/2017/model3d" xmlns:o="urn:schemas-microsoft-com:office:office" xmlns:oel="http://schemas.microsoft.com/office/2019/extlst" xmlns:r="http://schemas.openxmlformats.org/officeDocument/2006/relationships" xmlns:m="http://schemas.openxmlformats.org/officeDocument/2006/math" xmlns:v="urn:schemas-microsoft-com:vml" xmlns:wp14="http://schemas.microsoft.com/office/word/2010/wordprocessingDrawing" xmlns:wp="http://schemas.openxmlformats.org/drawingml/2006/wordprocessingDrawing" xmlns:w10="urn:schemas-microsoft-com:office:word" xmlns:w="http://schemas.openxmlformats.org/wordprocessingml/2006/main" xmlns:w14="http://schemas.microsoft.com/office/word/2010/wordml" xmlns:w15="http://schemas.microsoft.com/office/word/2012/wordml" xmlns:w16cex="http://schemas.microsoft.com/office/word/2018/wordml/cex" xmlns:w16cid="http://schemas.microsoft.com/office/word/2016/wordml/cid" xmlns:w16="http://schemas.microsoft.com/office/word/2018/wordml" xmlns:w16sdtdh="http://schemas.microsoft.com/office/word/2020/wordml/sdtdatahash" xmlns:w16se="http://schemas.microsoft.com/office/word/2015/wordml/symex" xmlns:wpg="http://schemas.microsoft.com/office/word/2010/wordprocessingGroup" xmlns:wpi="http://schemas.microsoft.com/office/word/2010/wordprocessingInk" xmlns:wne="http://schemas.microsoft.com/office/word/2006/wordml" xmlns:wps="http://schemas.microsoft.com/office/word/2010/wordprocessingShape" mc:Ignorable="w14 w15 w16se w16cid w16 w16cex w16sdtdh wp14">
   <w:body>
+    <w:p>
+      <w:pPr>
+        <w:rPr>
+          <w:b/>
+          <w:bCs/>
+        </w:rPr>
+      </w:pPr>
+      <w:r>
+        <w:rPr>
+          <w:b/>
+          <w:bCs/>
+        </w:rPr>
+        <w:t xml:space="preserve">Note: Because my NT license burn out credit so I have to create another account to do the assignment. So, you can see some images with the difference resource name. </w:t>
+      </w:r>
+    </w:p>
     <w:p>
       <w:r>
         <w:t>I</w:t>
@@ -57,7 +72,23 @@
         </w:numPr>
       </w:pPr>
       <w:r>
-        <w:t>In this repos is also stored azure-pipeline yaml file which will</w:t>
+        <w:t xml:space="preserve">In </w:t>
+      </w:r>
+      <w:proofErr w:type="gramStart"/>
+      <w:r>
+        <w:t>this repos</w:t>
+      </w:r>
+      <w:proofErr w:type="gramEnd"/>
+      <w:r>
+        <w:t xml:space="preserve"> is also stored azure-pipeline </w:t>
+      </w:r>
+      <w:proofErr w:type="spellStart"/>
+      <w:r>
+        <w:t>yaml</w:t>
+      </w:r>
+      <w:proofErr w:type="spellEnd"/>
+      <w:r>
+        <w:t xml:space="preserve"> file which will</w:t>
       </w:r>
       <w:r>
         <w:t xml:space="preserve"> use to deploy Terraform on Azure DevOps</w:t>
@@ -98,8 +129,13 @@
           <w:numId w:val="6"/>
         </w:numPr>
       </w:pPr>
-      <w:r>
-        <w:t>Fronend - writing by</w:t>
+      <w:proofErr w:type="spellStart"/>
+      <w:r>
+        <w:t>Fronend</w:t>
+      </w:r>
+      <w:proofErr w:type="spellEnd"/>
+      <w:r>
+        <w:t xml:space="preserve"> - writing by</w:t>
       </w:r>
       <w:r>
         <w:t xml:space="preserve"> JS</w:t>
@@ -117,7 +153,15 @@
         <w:t xml:space="preserve">MongoDB </w:t>
       </w:r>
       <w:r>
-        <w:t>this is note use because I will write yaml file to deploy MongoDB selfhost DB on the AKS</w:t>
+        <w:t xml:space="preserve">this is note use because I will write </w:t>
+      </w:r>
+      <w:proofErr w:type="spellStart"/>
+      <w:r>
+        <w:t>yaml</w:t>
+      </w:r>
+      <w:proofErr w:type="spellEnd"/>
+      <w:r>
+        <w:t xml:space="preserve"> file to deploy MongoDB selfhost DB on the AKS</w:t>
       </w:r>
     </w:p>
     <w:p>
@@ -129,10 +173,26 @@
         </w:numPr>
       </w:pPr>
       <w:r>
-        <w:t xml:space="preserve">In this repo is also include yaml files which is created azure pipeline to build the application to the container images and </w:t>
-      </w:r>
-      <w:r>
-        <w:t>apply trivy to scan the container images. If the container images successfully and valid then it will be pushed to Azure container registry.</w:t>
+        <w:t xml:space="preserve">In this repo is also include </w:t>
+      </w:r>
+      <w:proofErr w:type="spellStart"/>
+      <w:r>
+        <w:t>yaml</w:t>
+      </w:r>
+      <w:proofErr w:type="spellEnd"/>
+      <w:r>
+        <w:t xml:space="preserve"> files which is created azure pipeline to build the application to the container images and </w:t>
+      </w:r>
+      <w:r>
+        <w:t xml:space="preserve">apply </w:t>
+      </w:r>
+      <w:proofErr w:type="spellStart"/>
+      <w:r>
+        <w:t>trivy</w:t>
+      </w:r>
+      <w:proofErr w:type="spellEnd"/>
+      <w:r>
+        <w:t xml:space="preserve"> to scan the container images. If the container images successfully and valid then it will be pushed to Azure container registry.</w:t>
       </w:r>
     </w:p>
     <w:p>
@@ -150,10 +210,18 @@
         <w:t>devops</w:t>
       </w:r>
       <w:r>
-        <w:t xml:space="preserve">: This repo store Helm script </w:t>
-      </w:r>
-      <w:r>
-        <w:t xml:space="preserve"> and manifest to describe how service will be deployed to k8s (AKS). The Helm script will</w:t>
+        <w:t xml:space="preserve">: This repo store Helm </w:t>
+      </w:r>
+      <w:proofErr w:type="gramStart"/>
+      <w:r>
+        <w:t xml:space="preserve">script </w:t>
+      </w:r>
+      <w:r>
+        <w:t xml:space="preserve"> and</w:t>
+      </w:r>
+      <w:proofErr w:type="gramEnd"/>
+      <w:r>
+        <w:t xml:space="preserve"> manifest to describe how service will be deployed to k8s (AKS). The Helm script will</w:t>
       </w:r>
       <w:r>
         <w:t xml:space="preserve"> help to deploy k8s ma</w:t>
@@ -195,6 +263,7 @@
     </w:p>
     <w:p>
       <w:hyperlink r:id="rId7" w:anchor="@namtranp.onmicrosoft.com/resource/subscriptions/449821ae-3c94-47aa-9291-cc860d356600/resourceGroups/rg-pisharp-dev-eus" w:history="1">
+        <w:proofErr w:type="spellStart"/>
         <w:r>
           <w:rPr>
             <w:rStyle w:val="Hyperlink"/>
@@ -203,14 +272,67 @@
             <w:szCs w:val="20"/>
             <w:shd w:val="clear" w:color="auto" w:fill="E1DFDD"/>
           </w:rPr>
-          <w:t>rg-pisharp-dev-eus</w:t>
+          <w:t>rg</w:t>
         </w:r>
+        <w:proofErr w:type="spellEnd"/>
+        <w:r>
+          <w:rPr>
+            <w:rStyle w:val="Hyperlink"/>
+            <w:rFonts w:ascii="Segoe UI" w:hAnsi="Segoe UI" w:cs="Segoe UI"/>
+            <w:sz w:val="20"/>
+            <w:szCs w:val="20"/>
+            <w:shd w:val="clear" w:color="auto" w:fill="E1DFDD"/>
+          </w:rPr>
+          <w:t>-</w:t>
+        </w:r>
+        <w:proofErr w:type="spellStart"/>
+        <w:r>
+          <w:rPr>
+            <w:rStyle w:val="Hyperlink"/>
+            <w:rFonts w:ascii="Segoe UI" w:hAnsi="Segoe UI" w:cs="Segoe UI"/>
+            <w:sz w:val="20"/>
+            <w:szCs w:val="20"/>
+            <w:shd w:val="clear" w:color="auto" w:fill="E1DFDD"/>
+          </w:rPr>
+          <w:t>pisharp</w:t>
+        </w:r>
+        <w:proofErr w:type="spellEnd"/>
+        <w:r>
+          <w:rPr>
+            <w:rStyle w:val="Hyperlink"/>
+            <w:rFonts w:ascii="Segoe UI" w:hAnsi="Segoe UI" w:cs="Segoe UI"/>
+            <w:sz w:val="20"/>
+            <w:szCs w:val="20"/>
+            <w:shd w:val="clear" w:color="auto" w:fill="E1DFDD"/>
+          </w:rPr>
+          <w:t>-dev-</w:t>
+        </w:r>
+        <w:proofErr w:type="spellStart"/>
+        <w:r>
+          <w:rPr>
+            <w:rStyle w:val="Hyperlink"/>
+            <w:rFonts w:ascii="Segoe UI" w:hAnsi="Segoe UI" w:cs="Segoe UI"/>
+            <w:sz w:val="20"/>
+            <w:szCs w:val="20"/>
+            <w:shd w:val="clear" w:color="auto" w:fill="E1DFDD"/>
+          </w:rPr>
+          <w:t>eus</w:t>
+        </w:r>
+        <w:proofErr w:type="spellEnd"/>
       </w:hyperlink>
       <w:r>
         <w:t>: This is resources group is included all the resources</w:t>
       </w:r>
       <w:r>
-        <w:t xml:space="preserve"> we need to create, it is managed by us.</w:t>
+        <w:t xml:space="preserve"> we need to </w:t>
+      </w:r>
+      <w:proofErr w:type="gramStart"/>
+      <w:r>
+        <w:t>create,</w:t>
+      </w:r>
+      <w:proofErr w:type="gramEnd"/>
+      <w:r>
+        <w:t xml:space="preserve"> it is managed by us.</w:t>
       </w:r>
     </w:p>
     <w:p>
@@ -257,6 +379,7 @@
     </w:p>
     <w:p>
       <w:hyperlink r:id="rId9" w:anchor="@namtranp.onmicrosoft.com/resource/subscriptions/449821ae-3c94-47aa-9291-cc860d356600/resourceGroups/rg-aks-managed-dev-eus" w:history="1">
+        <w:proofErr w:type="spellStart"/>
         <w:r>
           <w:rPr>
             <w:rStyle w:val="Hyperlink"/>
@@ -265,8 +388,53 @@
             <w:szCs w:val="20"/>
             <w:shd w:val="clear" w:color="auto" w:fill="E1DFDD"/>
           </w:rPr>
-          <w:t>rg-aks-managed-dev-eus</w:t>
+          <w:t>rg</w:t>
         </w:r>
+        <w:proofErr w:type="spellEnd"/>
+        <w:r>
+          <w:rPr>
+            <w:rStyle w:val="Hyperlink"/>
+            <w:rFonts w:ascii="Segoe UI" w:hAnsi="Segoe UI" w:cs="Segoe UI"/>
+            <w:sz w:val="20"/>
+            <w:szCs w:val="20"/>
+            <w:shd w:val="clear" w:color="auto" w:fill="E1DFDD"/>
+          </w:rPr>
+          <w:t>-</w:t>
+        </w:r>
+        <w:proofErr w:type="spellStart"/>
+        <w:r>
+          <w:rPr>
+            <w:rStyle w:val="Hyperlink"/>
+            <w:rFonts w:ascii="Segoe UI" w:hAnsi="Segoe UI" w:cs="Segoe UI"/>
+            <w:sz w:val="20"/>
+            <w:szCs w:val="20"/>
+            <w:shd w:val="clear" w:color="auto" w:fill="E1DFDD"/>
+          </w:rPr>
+          <w:t>aks</w:t>
+        </w:r>
+        <w:proofErr w:type="spellEnd"/>
+        <w:r>
+          <w:rPr>
+            <w:rStyle w:val="Hyperlink"/>
+            <w:rFonts w:ascii="Segoe UI" w:hAnsi="Segoe UI" w:cs="Segoe UI"/>
+            <w:sz w:val="20"/>
+            <w:szCs w:val="20"/>
+            <w:shd w:val="clear" w:color="auto" w:fill="E1DFDD"/>
+          </w:rPr>
+          <w:t>-managed-dev-</w:t>
+        </w:r>
+        <w:proofErr w:type="spellStart"/>
+        <w:r>
+          <w:rPr>
+            <w:rStyle w:val="Hyperlink"/>
+            <w:rFonts w:ascii="Segoe UI" w:hAnsi="Segoe UI" w:cs="Segoe UI"/>
+            <w:sz w:val="20"/>
+            <w:szCs w:val="20"/>
+            <w:shd w:val="clear" w:color="auto" w:fill="E1DFDD"/>
+          </w:rPr>
+          <w:t>eus</w:t>
+        </w:r>
+        <w:proofErr w:type="spellEnd"/>
       </w:hyperlink>
       <w:r>
         <w:t>: This is resources group is included managed services which is controlled by Azure.</w:t>
@@ -277,7 +445,6 @@
         <w:rPr>
           <w:noProof/>
         </w:rPr>
-        <w:lastRenderedPageBreak/>
         <w:drawing>
           <wp:inline distT="0" distB="0" distL="0" distR="0" wp14:anchorId="16B75F00" wp14:editId="62353850">
             <wp:extent cx="5943600" cy="2416810"/>
@@ -447,7 +614,15 @@
         </w:numPr>
       </w:pPr>
       <w:r>
-        <w:t>Setup azure pipeline to build the images and apply Trivy to s</w:t>
+        <w:t xml:space="preserve">Setup azure pipeline to build the images and apply </w:t>
+      </w:r>
+      <w:proofErr w:type="spellStart"/>
+      <w:r>
+        <w:t>Trivy</w:t>
+      </w:r>
+      <w:proofErr w:type="spellEnd"/>
+      <w:r>
+        <w:t xml:space="preserve"> to s</w:t>
       </w:r>
       <w:r>
         <w:t>can container images</w:t>
@@ -649,8 +824,21 @@
     </w:p>
     <w:p>
       <w:r>
-        <w:t>Installing kubectl client, kubelogin</w:t>
-      </w:r>
+        <w:t xml:space="preserve">Installing </w:t>
+      </w:r>
+      <w:proofErr w:type="spellStart"/>
+      <w:r>
+        <w:t>kubectl</w:t>
+      </w:r>
+      <w:proofErr w:type="spellEnd"/>
+      <w:r>
+        <w:t xml:space="preserve"> client, </w:t>
+      </w:r>
+      <w:proofErr w:type="spellStart"/>
+      <w:r>
+        <w:t>kubelogin</w:t>
+      </w:r>
+      <w:proofErr w:type="spellEnd"/>
     </w:p>
     <w:p>
       <w:r>
@@ -659,12 +847,25 @@
     </w:p>
     <w:p>
       <w:r>
-        <w:t>Using az cli to login to Azure</w:t>
-      </w:r>
-    </w:p>
-    <w:p>
-      <w:r>
-        <w:t>az login</w:t>
+        <w:t xml:space="preserve">Using </w:t>
+      </w:r>
+      <w:proofErr w:type="spellStart"/>
+      <w:r>
+        <w:t>az</w:t>
+      </w:r>
+      <w:proofErr w:type="spellEnd"/>
+      <w:r>
+        <w:t xml:space="preserve"> cli to login to Azure</w:t>
+      </w:r>
+    </w:p>
+    <w:p>
+      <w:proofErr w:type="spellStart"/>
+      <w:r>
+        <w:t>az</w:t>
+      </w:r>
+      <w:proofErr w:type="spellEnd"/>
+      <w:r>
+        <w:t xml:space="preserve"> login</w:t>
       </w:r>
     </w:p>
     <w:p>
@@ -676,9 +877,67 @@
       </w:r>
     </w:p>
     <w:p>
-      <w:r>
-        <w:t>az aks get-credentials --name aks-pisharp-dev-ase --resource-group rg-pisharp-dev-ase</w:t>
-      </w:r>
+      <w:proofErr w:type="spellStart"/>
+      <w:r>
+        <w:t>az</w:t>
+      </w:r>
+      <w:proofErr w:type="spellEnd"/>
+      <w:r>
+        <w:t xml:space="preserve"> </w:t>
+      </w:r>
+      <w:proofErr w:type="spellStart"/>
+      <w:r>
+        <w:t>aks</w:t>
+      </w:r>
+      <w:proofErr w:type="spellEnd"/>
+      <w:r>
+        <w:t xml:space="preserve"> get-credentials --name </w:t>
+      </w:r>
+      <w:proofErr w:type="spellStart"/>
+      <w:r>
+        <w:t>aks</w:t>
+      </w:r>
+      <w:proofErr w:type="spellEnd"/>
+      <w:r>
+        <w:t>-</w:t>
+      </w:r>
+      <w:proofErr w:type="spellStart"/>
+      <w:r>
+        <w:t>pisharp</w:t>
+      </w:r>
+      <w:proofErr w:type="spellEnd"/>
+      <w:r>
+        <w:t>-dev-</w:t>
+      </w:r>
+      <w:proofErr w:type="spellStart"/>
+      <w:r>
+        <w:t>ase</w:t>
+      </w:r>
+      <w:proofErr w:type="spellEnd"/>
+      <w:r>
+        <w:t xml:space="preserve"> --resource-group </w:t>
+      </w:r>
+      <w:proofErr w:type="spellStart"/>
+      <w:r>
+        <w:t>rg</w:t>
+      </w:r>
+      <w:proofErr w:type="spellEnd"/>
+      <w:r>
+        <w:t>-</w:t>
+      </w:r>
+      <w:proofErr w:type="spellStart"/>
+      <w:r>
+        <w:t>pisharp</w:t>
+      </w:r>
+      <w:proofErr w:type="spellEnd"/>
+      <w:r>
+        <w:t>-dev-</w:t>
+      </w:r>
+      <w:proofErr w:type="spellStart"/>
+      <w:r>
+        <w:t>ase</w:t>
+      </w:r>
+      <w:proofErr w:type="spellEnd"/>
     </w:p>
     <w:p>
       <w:r>
@@ -736,7 +995,23 @@
     </w:p>
     <w:p>
       <w:r>
-        <w:t>k get all (k- shortcut of kubectl which I have already setup before)</w:t>
+        <w:t xml:space="preserve">k </w:t>
+      </w:r>
+      <w:proofErr w:type="gramStart"/>
+      <w:r>
+        <w:t>get</w:t>
+      </w:r>
+      <w:proofErr w:type="gramEnd"/>
+      <w:r>
+        <w:t xml:space="preserve"> all (k- shortcut of </w:t>
+      </w:r>
+      <w:proofErr w:type="spellStart"/>
+      <w:r>
+        <w:t>kubectl</w:t>
+      </w:r>
+      <w:proofErr w:type="spellEnd"/>
+      <w:r>
+        <w:t xml:space="preserve"> which I have already setup before)</w:t>
       </w:r>
     </w:p>
     <w:p>
@@ -912,7 +1187,15 @@
     <w:p/>
     <w:p>
       <w:r>
-        <w:t>k get nodes</w:t>
+        <w:t xml:space="preserve">k </w:t>
+      </w:r>
+      <w:proofErr w:type="gramStart"/>
+      <w:r>
+        <w:t>get</w:t>
+      </w:r>
+      <w:proofErr w:type="gramEnd"/>
+      <w:r>
+        <w:t xml:space="preserve"> nodes</w:t>
       </w:r>
     </w:p>
     <w:p/>
@@ -1018,8 +1301,16 @@
         <w:rPr>
           <w:lang w:val="en-GB"/>
         </w:rPr>
-        <w:t>Get-ExecutionPolicy</w:t>
-      </w:r>
+        <w:t>Get-</w:t>
+      </w:r>
+      <w:proofErr w:type="spellStart"/>
+      <w:r>
+        <w:rPr>
+          <w:lang w:val="en-GB"/>
+        </w:rPr>
+        <w:t>ExecutionPolicy</w:t>
+      </w:r>
+      <w:proofErr w:type="spellEnd"/>
     </w:p>
     <w:p>
       <w:pPr>
@@ -1029,7 +1320,31 @@
         </w:numPr>
       </w:pPr>
       <w:r>
-        <w:t>Set-ExecutionPolicy AllSigned or Set-ExecutionPolicy Bypass -Scope Process</w:t>
+        <w:t>Set-</w:t>
+      </w:r>
+      <w:proofErr w:type="spellStart"/>
+      <w:r>
+        <w:t>ExecutionPolicy</w:t>
+      </w:r>
+      <w:proofErr w:type="spellEnd"/>
+      <w:r>
+        <w:t xml:space="preserve"> </w:t>
+      </w:r>
+      <w:proofErr w:type="spellStart"/>
+      <w:r>
+        <w:t>AllSigned</w:t>
+      </w:r>
+      <w:proofErr w:type="spellEnd"/>
+      <w:r>
+        <w:t xml:space="preserve"> or Set-</w:t>
+      </w:r>
+      <w:proofErr w:type="spellStart"/>
+      <w:r>
+        <w:t>ExecutionPolicy</w:t>
+      </w:r>
+      <w:proofErr w:type="spellEnd"/>
+      <w:r>
+        <w:t xml:space="preserve"> Bypass -Scope Process</w:t>
       </w:r>
     </w:p>
     <w:p>
@@ -1043,7 +1358,107 @@
         <w:rPr>
           <w:lang w:val="en-GB"/>
         </w:rPr>
-        <w:t>Set-ExecutionPolicy Bypass -Scope Process -Force; [System.Net.ServicePointManager]::SecurityProtocol = [System.Net.ServicePointManager]::SecurityProtocol -bor 3072; iex ((New-Object System.Net.WebClient).DownloadString('https://community.chocolatey.org/install.ps1'))</w:t>
+        <w:t>Set-</w:t>
+      </w:r>
+      <w:proofErr w:type="spellStart"/>
+      <w:r>
+        <w:rPr>
+          <w:lang w:val="en-GB"/>
+        </w:rPr>
+        <w:t>ExecutionPolicy</w:t>
+      </w:r>
+      <w:proofErr w:type="spellEnd"/>
+      <w:r>
+        <w:rPr>
+          <w:lang w:val="en-GB"/>
+        </w:rPr>
+        <w:t xml:space="preserve"> Bypass -Scope Process -Force; [</w:t>
+      </w:r>
+      <w:proofErr w:type="spellStart"/>
+      <w:r>
+        <w:rPr>
+          <w:lang w:val="en-GB"/>
+        </w:rPr>
+        <w:t>System.Net.ServicePointManager</w:t>
+      </w:r>
+      <w:proofErr w:type="spellEnd"/>
+      <w:proofErr w:type="gramStart"/>
+      <w:r>
+        <w:rPr>
+          <w:lang w:val="en-GB"/>
+        </w:rPr>
+        <w:t>]::</w:t>
+      </w:r>
+      <w:proofErr w:type="spellStart"/>
+      <w:proofErr w:type="gramEnd"/>
+      <w:r>
+        <w:rPr>
+          <w:lang w:val="en-GB"/>
+        </w:rPr>
+        <w:t>SecurityProtocol</w:t>
+      </w:r>
+      <w:proofErr w:type="spellEnd"/>
+      <w:r>
+        <w:rPr>
+          <w:lang w:val="en-GB"/>
+        </w:rPr>
+        <w:t xml:space="preserve"> = [</w:t>
+      </w:r>
+      <w:proofErr w:type="spellStart"/>
+      <w:r>
+        <w:rPr>
+          <w:lang w:val="en-GB"/>
+        </w:rPr>
+        <w:t>System.Net.ServicePointManager</w:t>
+      </w:r>
+      <w:proofErr w:type="spellEnd"/>
+      <w:r>
+        <w:rPr>
+          <w:lang w:val="en-GB"/>
+        </w:rPr>
+        <w:t>]::</w:t>
+      </w:r>
+      <w:proofErr w:type="spellStart"/>
+      <w:r>
+        <w:rPr>
+          <w:lang w:val="en-GB"/>
+        </w:rPr>
+        <w:t>SecurityProtocol</w:t>
+      </w:r>
+      <w:proofErr w:type="spellEnd"/>
+      <w:r>
+        <w:rPr>
+          <w:lang w:val="en-GB"/>
+        </w:rPr>
+        <w:t xml:space="preserve"> -</w:t>
+      </w:r>
+      <w:proofErr w:type="spellStart"/>
+      <w:r>
+        <w:rPr>
+          <w:lang w:val="en-GB"/>
+        </w:rPr>
+        <w:t>bor</w:t>
+      </w:r>
+      <w:proofErr w:type="spellEnd"/>
+      <w:r>
+        <w:rPr>
+          <w:lang w:val="en-GB"/>
+        </w:rPr>
+        <w:t xml:space="preserve"> 3072; </w:t>
+      </w:r>
+      <w:proofErr w:type="spellStart"/>
+      <w:r>
+        <w:rPr>
+          <w:lang w:val="en-GB"/>
+        </w:rPr>
+        <w:t>iex</w:t>
+      </w:r>
+      <w:proofErr w:type="spellEnd"/>
+      <w:r>
+        <w:rPr>
+          <w:lang w:val="en-GB"/>
+        </w:rPr>
+        <w:t xml:space="preserve"> ((New-Object System.Net.WebClient).DownloadString('https://community.chocolatey.org/install.ps1'))</w:t>
       </w:r>
     </w:p>
     <w:p/>
@@ -1056,8 +1471,13 @@
         </w:numPr>
       </w:pPr>
       <w:r>
-        <w:t>Install IstioCtl</w:t>
-      </w:r>
+        <w:t xml:space="preserve">Install </w:t>
+      </w:r>
+      <w:proofErr w:type="spellStart"/>
+      <w:r>
+        <w:t>IstioCtl</w:t>
+      </w:r>
+      <w:proofErr w:type="spellEnd"/>
     </w:p>
     <w:p>
       <w:pPr>
@@ -1067,12 +1487,28 @@
           <w:numId w:val="2"/>
         </w:numPr>
       </w:pPr>
+      <w:proofErr w:type="spellStart"/>
       <w:r>
         <w:rPr>
           <w:lang w:val="en-GB"/>
         </w:rPr>
-        <w:t>choco install istioctl</w:t>
-      </w:r>
+        <w:t>choco</w:t>
+      </w:r>
+      <w:proofErr w:type="spellEnd"/>
+      <w:r>
+        <w:rPr>
+          <w:lang w:val="en-GB"/>
+        </w:rPr>
+        <w:t xml:space="preserve"> install </w:t>
+      </w:r>
+      <w:proofErr w:type="spellStart"/>
+      <w:r>
+        <w:rPr>
+          <w:lang w:val="en-GB"/>
+        </w:rPr>
+        <w:t>istioctl</w:t>
+      </w:r>
+      <w:proofErr w:type="spellEnd"/>
     </w:p>
     <w:p>
       <w:r>
@@ -1142,11 +1578,33 @@
           <w:numId w:val="2"/>
         </w:numPr>
       </w:pPr>
+      <w:proofErr w:type="spellStart"/>
       <w:r>
         <w:rPr>
           <w:lang w:val="en-GB"/>
         </w:rPr>
-        <w:t>choco install kubernetes-helm</w:t>
+        <w:t>choco</w:t>
+      </w:r>
+      <w:proofErr w:type="spellEnd"/>
+      <w:r>
+        <w:rPr>
+          <w:lang w:val="en-GB"/>
+        </w:rPr>
+        <w:t xml:space="preserve"> install </w:t>
+      </w:r>
+      <w:proofErr w:type="spellStart"/>
+      <w:r>
+        <w:rPr>
+          <w:lang w:val="en-GB"/>
+        </w:rPr>
+        <w:t>kubernetes</w:t>
+      </w:r>
+      <w:proofErr w:type="spellEnd"/>
+      <w:r>
+        <w:rPr>
+          <w:lang w:val="en-GB"/>
+        </w:rPr>
+        <w:t>-helm</w:t>
       </w:r>
     </w:p>
     <w:p>
@@ -1214,7 +1672,23 @@
     </w:p>
     <w:p>
       <w:r>
-        <w:t>helm repo add istio https://istio-release.storage.googleapis.com/charts</w:t>
+        <w:t xml:space="preserve">helm repo </w:t>
+      </w:r>
+      <w:proofErr w:type="gramStart"/>
+      <w:r>
+        <w:t>add</w:t>
+      </w:r>
+      <w:proofErr w:type="gramEnd"/>
+      <w:r>
+        <w:t xml:space="preserve"> </w:t>
+      </w:r>
+      <w:proofErr w:type="spellStart"/>
+      <w:r>
+        <w:t>istio</w:t>
+      </w:r>
+      <w:proofErr w:type="spellEnd"/>
+      <w:r>
+        <w:t xml:space="preserve"> https://istio-release.storage.googleapis.com/charts</w:t>
       </w:r>
     </w:p>
     <w:p>
@@ -1266,12 +1740,36 @@
     </w:p>
     <w:p>
       <w:r>
-        <w:t>k get namespace -L istio-injection</w:t>
-      </w:r>
-    </w:p>
-    <w:p>
-      <w:r>
-        <w:t>k create namespace istio-system</w:t>
+        <w:t xml:space="preserve">k get namespace -L </w:t>
+      </w:r>
+      <w:proofErr w:type="spellStart"/>
+      <w:r>
+        <w:t>istio</w:t>
+      </w:r>
+      <w:proofErr w:type="spellEnd"/>
+      <w:r>
+        <w:t>-injection</w:t>
+      </w:r>
+    </w:p>
+    <w:p>
+      <w:r>
+        <w:t xml:space="preserve">k </w:t>
+      </w:r>
+      <w:proofErr w:type="gramStart"/>
+      <w:r>
+        <w:t>create</w:t>
+      </w:r>
+      <w:proofErr w:type="gramEnd"/>
+      <w:r>
+        <w:t xml:space="preserve"> namespace </w:t>
+      </w:r>
+      <w:proofErr w:type="spellStart"/>
+      <w:r>
+        <w:t>istio</w:t>
+      </w:r>
+      <w:proofErr w:type="spellEnd"/>
+      <w:r>
+        <w:t>-system</w:t>
       </w:r>
     </w:p>
     <w:p>
@@ -1360,7 +1858,39 @@
     </w:p>
     <w:p>
       <w:r>
-        <w:t>helm install istio-base istio/base -n istio-system --set defaultRevision=default</w:t>
+        <w:t xml:space="preserve">helm install </w:t>
+      </w:r>
+      <w:proofErr w:type="spellStart"/>
+      <w:r>
+        <w:t>istio</w:t>
+      </w:r>
+      <w:proofErr w:type="spellEnd"/>
+      <w:r>
+        <w:t xml:space="preserve">-base </w:t>
+      </w:r>
+      <w:proofErr w:type="spellStart"/>
+      <w:r>
+        <w:t>istio</w:t>
+      </w:r>
+      <w:proofErr w:type="spellEnd"/>
+      <w:r>
+        <w:t xml:space="preserve">/base -n </w:t>
+      </w:r>
+      <w:proofErr w:type="spellStart"/>
+      <w:r>
+        <w:t>istio</w:t>
+      </w:r>
+      <w:proofErr w:type="spellEnd"/>
+      <w:r>
+        <w:t xml:space="preserve">-system --set </w:t>
+      </w:r>
+      <w:proofErr w:type="spellStart"/>
+      <w:r>
+        <w:t>defaultRevision</w:t>
+      </w:r>
+      <w:proofErr w:type="spellEnd"/>
+      <w:r>
+        <w:t>=default</w:t>
       </w:r>
     </w:p>
     <w:p>
@@ -1408,7 +1938,15 @@
     </w:p>
     <w:p>
       <w:r>
-        <w:t>helm ls -n istio-system</w:t>
+        <w:t xml:space="preserve">helm ls -n </w:t>
+      </w:r>
+      <w:proofErr w:type="spellStart"/>
+      <w:r>
+        <w:t>istio</w:t>
+      </w:r>
+      <w:proofErr w:type="spellEnd"/>
+      <w:r>
+        <w:t>-system</w:t>
       </w:r>
     </w:p>
     <w:p>
@@ -1455,7 +1993,39 @@
     </w:p>
     <w:p>
       <w:r>
-        <w:t xml:space="preserve">helm install istiod istio/istiod -n istio-system </w:t>
+        <w:t xml:space="preserve">helm install </w:t>
+      </w:r>
+      <w:proofErr w:type="spellStart"/>
+      <w:r>
+        <w:t>istiod</w:t>
+      </w:r>
+      <w:proofErr w:type="spellEnd"/>
+      <w:r>
+        <w:t xml:space="preserve"> </w:t>
+      </w:r>
+      <w:proofErr w:type="spellStart"/>
+      <w:r>
+        <w:t>istio</w:t>
+      </w:r>
+      <w:proofErr w:type="spellEnd"/>
+      <w:r>
+        <w:t>/</w:t>
+      </w:r>
+      <w:proofErr w:type="spellStart"/>
+      <w:r>
+        <w:t>istiod</w:t>
+      </w:r>
+      <w:proofErr w:type="spellEnd"/>
+      <w:r>
+        <w:t xml:space="preserve"> -n </w:t>
+      </w:r>
+      <w:proofErr w:type="spellStart"/>
+      <w:r>
+        <w:t>istio</w:t>
+      </w:r>
+      <w:proofErr w:type="spellEnd"/>
+      <w:r>
+        <w:t xml:space="preserve">-system </w:t>
       </w:r>
       <w:r>
         <w:t>–</w:t>
@@ -1508,7 +2078,15 @@
     </w:p>
     <w:p>
       <w:r>
-        <w:t>helm ls -n istio-system</w:t>
+        <w:t xml:space="preserve">helm ls -n </w:t>
+      </w:r>
+      <w:proofErr w:type="spellStart"/>
+      <w:r>
+        <w:t>istio</w:t>
+      </w:r>
+      <w:proofErr w:type="spellEnd"/>
+      <w:r>
+        <w:t>-system</w:t>
       </w:r>
     </w:p>
     <w:p>
@@ -1555,7 +2133,23 @@
     </w:p>
     <w:p>
       <w:r>
-        <w:t>helm status istiod -n istio-system</w:t>
+        <w:t xml:space="preserve">helm status </w:t>
+      </w:r>
+      <w:proofErr w:type="spellStart"/>
+      <w:r>
+        <w:t>istiod</w:t>
+      </w:r>
+      <w:proofErr w:type="spellEnd"/>
+      <w:r>
+        <w:t xml:space="preserve"> -n </w:t>
+      </w:r>
+      <w:proofErr w:type="spellStart"/>
+      <w:r>
+        <w:t>istio</w:t>
+      </w:r>
+      <w:proofErr w:type="spellEnd"/>
+      <w:r>
+        <w:t>-system</w:t>
       </w:r>
     </w:p>
     <w:p>
@@ -1603,12 +2197,52 @@
     </w:p>
     <w:p>
       <w:r>
-        <w:t>k create namespace istio-ingress</w:t>
-      </w:r>
-    </w:p>
-    <w:p>
-      <w:r>
-        <w:t xml:space="preserve">helm install istio-ingress istio/gateway -n istio-ingress </w:t>
+        <w:t xml:space="preserve">k </w:t>
+      </w:r>
+      <w:proofErr w:type="gramStart"/>
+      <w:r>
+        <w:t>create</w:t>
+      </w:r>
+      <w:proofErr w:type="gramEnd"/>
+      <w:r>
+        <w:t xml:space="preserve"> namespace </w:t>
+      </w:r>
+      <w:proofErr w:type="spellStart"/>
+      <w:r>
+        <w:t>istio</w:t>
+      </w:r>
+      <w:proofErr w:type="spellEnd"/>
+      <w:r>
+        <w:t>-ingress</w:t>
+      </w:r>
+    </w:p>
+    <w:p>
+      <w:r>
+        <w:t xml:space="preserve">helm install </w:t>
+      </w:r>
+      <w:proofErr w:type="spellStart"/>
+      <w:r>
+        <w:t>istio</w:t>
+      </w:r>
+      <w:proofErr w:type="spellEnd"/>
+      <w:r>
+        <w:t xml:space="preserve">-ingress </w:t>
+      </w:r>
+      <w:proofErr w:type="spellStart"/>
+      <w:r>
+        <w:t>istio</w:t>
+      </w:r>
+      <w:proofErr w:type="spellEnd"/>
+      <w:r>
+        <w:t xml:space="preserve">/gateway -n </w:t>
+      </w:r>
+      <w:proofErr w:type="spellStart"/>
+      <w:r>
+        <w:t>istio</w:t>
+      </w:r>
+      <w:proofErr w:type="spellEnd"/>
+      <w:r>
+        <w:t xml:space="preserve">-ingress </w:t>
       </w:r>
       <w:r>
         <w:t>–</w:t>
@@ -1703,15 +2337,282 @@
     </w:p>
     <w:p>
       <w:r>
-        <w:t>k get all -n istio-system</w:t>
-      </w:r>
-    </w:p>
-    <w:p>
-      <w:r>
-        <w:t xml:space="preserve">III </w:t>
-      </w:r>
-      <w:r>
-        <w:t>GitOps at Scale</w:t>
+        <w:t xml:space="preserve">k </w:t>
+      </w:r>
+      <w:proofErr w:type="gramStart"/>
+      <w:r>
+        <w:t>get</w:t>
+      </w:r>
+      <w:proofErr w:type="gramEnd"/>
+      <w:r>
+        <w:t xml:space="preserve"> all -n </w:t>
+      </w:r>
+      <w:proofErr w:type="spellStart"/>
+      <w:r>
+        <w:t>istio</w:t>
+      </w:r>
+      <w:proofErr w:type="spellEnd"/>
+      <w:r>
+        <w:t>-system</w:t>
+      </w:r>
+    </w:p>
+    <w:p>
+      <w:r>
+        <w:t>III.</w:t>
+      </w:r>
+      <w:r>
+        <w:t xml:space="preserve"> Deploy the k8s manifest application to AKS</w:t>
+      </w:r>
+    </w:p>
+    <w:p>
+      <w:pPr>
+        <w:pStyle w:val="ListParagraph"/>
+        <w:numPr>
+          <w:ilvl w:val="0"/>
+          <w:numId w:val="7"/>
+        </w:numPr>
+      </w:pPr>
+      <w:r>
+        <w:t>Deploy MongoDB</w:t>
+      </w:r>
+    </w:p>
+    <w:p>
+      <w:pPr>
+        <w:pStyle w:val="ListParagraph"/>
+        <w:numPr>
+          <w:ilvl w:val="1"/>
+          <w:numId w:val="7"/>
+        </w:numPr>
+      </w:pPr>
+      <w:r>
+        <w:t xml:space="preserve">Apply </w:t>
+      </w:r>
+      <w:proofErr w:type="spellStart"/>
+      <w:r>
+        <w:t>yaml</w:t>
+      </w:r>
+      <w:proofErr w:type="spellEnd"/>
+      <w:r>
+        <w:t xml:space="preserve"> file</w:t>
+      </w:r>
+    </w:p>
+    <w:p>
+      <w:r>
+        <w:rPr>
+          <w:noProof/>
+        </w:rPr>
+        <w:lastRenderedPageBreak/>
+        <w:drawing>
+          <wp:inline distT="0" distB="0" distL="0" distR="0" wp14:anchorId="3C287747" wp14:editId="7546FCD8">
+            <wp:extent cx="5943600" cy="1882775"/>
+            <wp:effectExtent l="0" t="0" r="0" b="3175"/>
+            <wp:docPr id="1024819266" name="Picture 1"/>
+            <wp:cNvGraphicFramePr>
+              <a:graphicFrameLocks xmlns:a="http://schemas.openxmlformats.org/drawingml/2006/main" noChangeAspect="1"/>
+            </wp:cNvGraphicFramePr>
+            <a:graphic xmlns:a="http://schemas.openxmlformats.org/drawingml/2006/main">
+              <a:graphicData uri="http://schemas.openxmlformats.org/drawingml/2006/picture">
+                <pic:pic xmlns:pic="http://schemas.openxmlformats.org/drawingml/2006/picture">
+                  <pic:nvPicPr>
+                    <pic:cNvPr id="1024819266" name=""/>
+                    <pic:cNvPicPr/>
+                  </pic:nvPicPr>
+                  <pic:blipFill>
+                    <a:blip r:embed="rId35"/>
+                    <a:stretch>
+                      <a:fillRect/>
+                    </a:stretch>
+                  </pic:blipFill>
+                  <pic:spPr>
+                    <a:xfrm>
+                      <a:off x="0" y="0"/>
+                      <a:ext cx="5943600" cy="1882775"/>
+                    </a:xfrm>
+                    <a:prstGeom prst="rect">
+                      <a:avLst/>
+                    </a:prstGeom>
+                  </pic:spPr>
+                </pic:pic>
+              </a:graphicData>
+            </a:graphic>
+          </wp:inline>
+        </w:drawing>
+      </w:r>
+    </w:p>
+    <w:p>
+      <w:r>
+        <w:t>After deploying MongoDB successfully, we can check from Azure portal</w:t>
+      </w:r>
+    </w:p>
+    <w:p>
+      <w:r>
+        <w:rPr>
+          <w:noProof/>
+        </w:rPr>
+        <w:drawing>
+          <wp:inline distT="0" distB="0" distL="0" distR="0" wp14:anchorId="317809FF" wp14:editId="6F0C3952">
+            <wp:extent cx="5943600" cy="1171575"/>
+            <wp:effectExtent l="0" t="0" r="0" b="9525"/>
+            <wp:docPr id="669403045" name="Picture 1"/>
+            <wp:cNvGraphicFramePr>
+              <a:graphicFrameLocks xmlns:a="http://schemas.openxmlformats.org/drawingml/2006/main" noChangeAspect="1"/>
+            </wp:cNvGraphicFramePr>
+            <a:graphic xmlns:a="http://schemas.openxmlformats.org/drawingml/2006/main">
+              <a:graphicData uri="http://schemas.openxmlformats.org/drawingml/2006/picture">
+                <pic:pic xmlns:pic="http://schemas.openxmlformats.org/drawingml/2006/picture">
+                  <pic:nvPicPr>
+                    <pic:cNvPr id="669403045" name=""/>
+                    <pic:cNvPicPr/>
+                  </pic:nvPicPr>
+                  <pic:blipFill>
+                    <a:blip r:embed="rId36"/>
+                    <a:stretch>
+                      <a:fillRect/>
+                    </a:stretch>
+                  </pic:blipFill>
+                  <pic:spPr>
+                    <a:xfrm>
+                      <a:off x="0" y="0"/>
+                      <a:ext cx="5943600" cy="1171575"/>
+                    </a:xfrm>
+                    <a:prstGeom prst="rect">
+                      <a:avLst/>
+                    </a:prstGeom>
+                  </pic:spPr>
+                </pic:pic>
+              </a:graphicData>
+            </a:graphic>
+          </wp:inline>
+        </w:drawing>
+      </w:r>
+    </w:p>
+    <w:p/>
+    <w:p>
+      <w:pPr>
+        <w:pStyle w:val="ListParagraph"/>
+        <w:numPr>
+          <w:ilvl w:val="0"/>
+          <w:numId w:val="7"/>
+        </w:numPr>
+      </w:pPr>
+      <w:r>
+        <w:t>Deploy Backend App</w:t>
+      </w:r>
+    </w:p>
+    <w:p>
+      <w:r>
+        <w:rPr>
+          <w:noProof/>
+        </w:rPr>
+        <w:lastRenderedPageBreak/>
+        <w:drawing>
+          <wp:inline distT="0" distB="0" distL="0" distR="0" wp14:anchorId="0DCF7F95" wp14:editId="32C10493">
+            <wp:extent cx="5943600" cy="4349750"/>
+            <wp:effectExtent l="0" t="0" r="0" b="0"/>
+            <wp:docPr id="169860958" name="Picture 1"/>
+            <wp:cNvGraphicFramePr>
+              <a:graphicFrameLocks xmlns:a="http://schemas.openxmlformats.org/drawingml/2006/main" noChangeAspect="1"/>
+            </wp:cNvGraphicFramePr>
+            <a:graphic xmlns:a="http://schemas.openxmlformats.org/drawingml/2006/main">
+              <a:graphicData uri="http://schemas.openxmlformats.org/drawingml/2006/picture">
+                <pic:pic xmlns:pic="http://schemas.openxmlformats.org/drawingml/2006/picture">
+                  <pic:nvPicPr>
+                    <pic:cNvPr id="169860958" name=""/>
+                    <pic:cNvPicPr/>
+                  </pic:nvPicPr>
+                  <pic:blipFill>
+                    <a:blip r:embed="rId37"/>
+                    <a:stretch>
+                      <a:fillRect/>
+                    </a:stretch>
+                  </pic:blipFill>
+                  <pic:spPr>
+                    <a:xfrm>
+                      <a:off x="0" y="0"/>
+                      <a:ext cx="5943600" cy="4349750"/>
+                    </a:xfrm>
+                    <a:prstGeom prst="rect">
+                      <a:avLst/>
+                    </a:prstGeom>
+                  </pic:spPr>
+                </pic:pic>
+              </a:graphicData>
+            </a:graphic>
+          </wp:inline>
+        </w:drawing>
+      </w:r>
+    </w:p>
+    <w:p>
+      <w:pPr>
+        <w:pStyle w:val="ListParagraph"/>
+        <w:numPr>
+          <w:ilvl w:val="0"/>
+          <w:numId w:val="7"/>
+        </w:numPr>
+      </w:pPr>
+      <w:r>
+        <w:t>Deploy Frontend App</w:t>
+      </w:r>
+    </w:p>
+    <w:p>
+      <w:r>
+        <w:rPr>
+          <w:noProof/>
+        </w:rPr>
+        <w:drawing>
+          <wp:inline distT="0" distB="0" distL="0" distR="0" wp14:anchorId="316DB421" wp14:editId="33BC3A8F">
+            <wp:extent cx="5943600" cy="1995805"/>
+            <wp:effectExtent l="0" t="0" r="0" b="4445"/>
+            <wp:docPr id="474570959" name="Picture 1"/>
+            <wp:cNvGraphicFramePr>
+              <a:graphicFrameLocks xmlns:a="http://schemas.openxmlformats.org/drawingml/2006/main" noChangeAspect="1"/>
+            </wp:cNvGraphicFramePr>
+            <a:graphic xmlns:a="http://schemas.openxmlformats.org/drawingml/2006/main">
+              <a:graphicData uri="http://schemas.openxmlformats.org/drawingml/2006/picture">
+                <pic:pic xmlns:pic="http://schemas.openxmlformats.org/drawingml/2006/picture">
+                  <pic:nvPicPr>
+                    <pic:cNvPr id="474570959" name=""/>
+                    <pic:cNvPicPr/>
+                  </pic:nvPicPr>
+                  <pic:blipFill>
+                    <a:blip r:embed="rId38"/>
+                    <a:stretch>
+                      <a:fillRect/>
+                    </a:stretch>
+                  </pic:blipFill>
+                  <pic:spPr>
+                    <a:xfrm>
+                      <a:off x="0" y="0"/>
+                      <a:ext cx="5943600" cy="1995805"/>
+                    </a:xfrm>
+                    <a:prstGeom prst="rect">
+                      <a:avLst/>
+                    </a:prstGeom>
+                  </pic:spPr>
+                </pic:pic>
+              </a:graphicData>
+            </a:graphic>
+          </wp:inline>
+        </w:drawing>
+      </w:r>
+    </w:p>
+    <w:p>
+      <w:r>
+        <w:t>I</w:t>
+      </w:r>
+      <w:r>
+        <w:t>V</w:t>
+      </w:r>
+      <w:r>
+        <w:t xml:space="preserve"> </w:t>
+      </w:r>
+      <w:proofErr w:type="spellStart"/>
+      <w:r>
+        <w:t>GitOps</w:t>
+      </w:r>
+      <w:proofErr w:type="spellEnd"/>
+      <w:r>
+        <w:t xml:space="preserve"> at Scale</w:t>
       </w:r>
     </w:p>
     <w:p>
@@ -1728,8 +2629,36 @@
           <w:kern w:val="0"/>
           <w14:ligatures w14:val="none"/>
         </w:rPr>
-        <w:t>k create namespace argocd</w:t>
-      </w:r>
+        <w:t xml:space="preserve">k </w:t>
+      </w:r>
+      <w:proofErr w:type="gramStart"/>
+      <w:r>
+        <w:rPr>
+          <w:rFonts w:ascii="Times New Roman" w:hAnsi="Times New Roman" w:cs="Times New Roman"/>
+          <w:kern w:val="0"/>
+          <w14:ligatures w14:val="none"/>
+        </w:rPr>
+        <w:t>create</w:t>
+      </w:r>
+      <w:proofErr w:type="gramEnd"/>
+      <w:r>
+        <w:rPr>
+          <w:rFonts w:ascii="Times New Roman" w:hAnsi="Times New Roman" w:cs="Times New Roman"/>
+          <w:kern w:val="0"/>
+          <w14:ligatures w14:val="none"/>
+        </w:rPr>
+        <w:t xml:space="preserve"> namespace </w:t>
+      </w:r>
+      <w:proofErr w:type="spellStart"/>
+      <w:r>
+        <w:rPr>
+          <w:rFonts w:ascii="Times New Roman" w:hAnsi="Times New Roman" w:cs="Times New Roman"/>
+          <w:kern w:val="0"/>
+          <w14:ligatures w14:val="none"/>
+        </w:rPr>
+        <w:t>argocd</w:t>
+      </w:r>
+      <w:proofErr w:type="spellEnd"/>
     </w:p>
     <w:p>
       <w:pPr>
@@ -1747,7 +2676,7 @@
           <w14:ligatures w14:val="none"/>
         </w:rPr>
         <w:drawing>
-          <wp:inline distT="0" distB="0" distL="0" distR="0" wp14:anchorId="6D727491" wp14:editId="23246D0C">
+          <wp:inline distT="0" distB="0" distL="0" distR="0" wp14:anchorId="22A6C510" wp14:editId="72E2BDC4">
             <wp:extent cx="5943600" cy="379730"/>
             <wp:effectExtent l="0" t="0" r="0" b="1270"/>
             <wp:docPr id="380006003" name="Picture 380006003"/>
@@ -1762,7 +2691,7 @@
                     <pic:cNvPicPr/>
                   </pic:nvPicPr>
                   <pic:blipFill>
-                    <a:blip r:embed="rId35"/>
+                    <a:blip r:embed="rId39"/>
                     <a:stretch>
                       <a:fillRect/>
                     </a:stretch>
@@ -1785,10 +2714,17 @@
     </w:p>
     <w:p>
       <w:r>
-        <w:lastRenderedPageBreak/>
-        <w:t xml:space="preserve">k apply -n argocd -f  </w:t>
-      </w:r>
-      <w:hyperlink r:id="rId36" w:history="1">
+        <w:t xml:space="preserve">k apply -n </w:t>
+      </w:r>
+      <w:proofErr w:type="spellStart"/>
+      <w:r>
+        <w:t>argocd</w:t>
+      </w:r>
+      <w:proofErr w:type="spellEnd"/>
+      <w:r>
+        <w:t xml:space="preserve"> -f  </w:t>
+      </w:r>
+      <w:hyperlink r:id="rId40" w:history="1">
         <w:r>
           <w:rPr>
             <w:rStyle w:val="Hyperlink"/>
@@ -1802,8 +2738,9 @@
         <w:rPr>
           <w:noProof/>
         </w:rPr>
+        <w:lastRenderedPageBreak/>
         <w:drawing>
-          <wp:inline distT="0" distB="0" distL="0" distR="0" wp14:anchorId="2C8625F7" wp14:editId="0EFCAA5B">
+          <wp:inline distT="0" distB="0" distL="0" distR="0" wp14:anchorId="7F9708ED" wp14:editId="603E6EB2">
             <wp:extent cx="5943600" cy="2669540"/>
             <wp:effectExtent l="0" t="0" r="0" b="0"/>
             <wp:docPr id="2080548095" name="Picture 2080548095" descr="A screenshot of a computer program&#10;&#10;Description automatically generated"/>
@@ -1818,7 +2755,7 @@
                     <pic:cNvPicPr/>
                   </pic:nvPicPr>
                   <pic:blipFill>
-                    <a:blip r:embed="rId37"/>
+                    <a:blip r:embed="rId41"/>
                     <a:stretch>
                       <a:fillRect/>
                     </a:stretch>
@@ -1841,8 +2778,29 @@
     </w:p>
     <w:p>
       <w:r>
-        <w:t>k get svc argocd-server -n argocd</w:t>
-      </w:r>
+        <w:t xml:space="preserve">k </w:t>
+      </w:r>
+      <w:proofErr w:type="gramStart"/>
+      <w:r>
+        <w:t>get</w:t>
+      </w:r>
+      <w:proofErr w:type="gramEnd"/>
+      <w:r>
+        <w:t xml:space="preserve"> svc </w:t>
+      </w:r>
+      <w:proofErr w:type="spellStart"/>
+      <w:r>
+        <w:t>argocd</w:t>
+      </w:r>
+      <w:proofErr w:type="spellEnd"/>
+      <w:r>
+        <w:t xml:space="preserve">-server -n </w:t>
+      </w:r>
+      <w:proofErr w:type="spellStart"/>
+      <w:r>
+        <w:t>argocd</w:t>
+      </w:r>
+      <w:proofErr w:type="spellEnd"/>
     </w:p>
     <w:p>
       <w:r>
@@ -1850,7 +2808,7 @@
           <w:noProof/>
         </w:rPr>
         <w:drawing>
-          <wp:inline distT="0" distB="0" distL="0" distR="0" wp14:anchorId="070CA0A7" wp14:editId="04F138FB">
+          <wp:inline distT="0" distB="0" distL="0" distR="0" wp14:anchorId="56299394" wp14:editId="140F8AB5">
             <wp:extent cx="5943600" cy="449580"/>
             <wp:effectExtent l="0" t="0" r="0" b="7620"/>
             <wp:docPr id="273459460" name="Picture 273459460"/>
@@ -1865,7 +2823,7 @@
                     <pic:cNvPicPr/>
                   </pic:nvPicPr>
                   <pic:blipFill>
-                    <a:blip r:embed="rId38"/>
+                    <a:blip r:embed="rId42"/>
                     <a:stretch>
                       <a:fillRect/>
                     </a:stretch>
@@ -1890,55 +2848,35 @@
       <w:r>
         <w:t xml:space="preserve">k </w:t>
       </w:r>
+      <w:proofErr w:type="gramStart"/>
       <w:r>
         <w:t>edit</w:t>
       </w:r>
-      <w:r>
-        <w:t xml:space="preserve"> svc argocd-server -n argocd</w:t>
-      </w:r>
-    </w:p>
-    <w:p/>
-    <w:p/>
-    <w:p/>
-    <w:p>
-      <w:r>
-        <w:t>IV Deploy the k8s manifest application to AKS</w:t>
-      </w:r>
-    </w:p>
-    <w:p>
-      <w:pPr>
-        <w:pStyle w:val="ListParagraph"/>
-        <w:numPr>
-          <w:ilvl w:val="0"/>
-          <w:numId w:val="7"/>
-        </w:numPr>
-      </w:pPr>
-      <w:r>
-        <w:t>Deploy MongoDB</w:t>
-      </w:r>
-    </w:p>
-    <w:p>
-      <w:pPr>
-        <w:pStyle w:val="ListParagraph"/>
-        <w:numPr>
-          <w:ilvl w:val="1"/>
-          <w:numId w:val="7"/>
-        </w:numPr>
-      </w:pPr>
-      <w:r>
-        <w:t>Apply yaml file</w:t>
-      </w:r>
-    </w:p>
-    <w:p>
-      <w:r>
-        <w:rPr>
-          <w:noProof/>
-        </w:rPr>
+      <w:proofErr w:type="gramEnd"/>
+      <w:r>
+        <w:t xml:space="preserve"> svc </w:t>
+      </w:r>
+      <w:proofErr w:type="spellStart"/>
+      <w:r>
+        <w:t>argocd</w:t>
+      </w:r>
+      <w:proofErr w:type="spellEnd"/>
+      <w:r>
+        <w:t xml:space="preserve">-server -n </w:t>
+      </w:r>
+      <w:proofErr w:type="spellStart"/>
+      <w:r>
+        <w:t>argocd</w:t>
+      </w:r>
+      <w:proofErr w:type="spellEnd"/>
+    </w:p>
+    <w:p>
+      <w:r>
         <w:drawing>
-          <wp:inline distT="0" distB="0" distL="0" distR="0" wp14:anchorId="3C287747" wp14:editId="7546FCD8">
-            <wp:extent cx="5943600" cy="1882775"/>
-            <wp:effectExtent l="0" t="0" r="0" b="3175"/>
-            <wp:docPr id="1024819266" name="Picture 1"/>
+          <wp:inline distT="0" distB="0" distL="0" distR="0" wp14:anchorId="4DBC0E5F" wp14:editId="6E9F081A">
+            <wp:extent cx="5943600" cy="584835"/>
+            <wp:effectExtent l="0" t="0" r="0" b="5715"/>
+            <wp:docPr id="1953799186" name="Picture 1"/>
             <wp:cNvGraphicFramePr>
               <a:graphicFrameLocks xmlns:a="http://schemas.openxmlformats.org/drawingml/2006/main" noChangeAspect="1"/>
             </wp:cNvGraphicFramePr>
@@ -1946,11 +2884,11 @@
               <a:graphicData uri="http://schemas.openxmlformats.org/drawingml/2006/picture">
                 <pic:pic xmlns:pic="http://schemas.openxmlformats.org/drawingml/2006/picture">
                   <pic:nvPicPr>
-                    <pic:cNvPr id="1024819266" name=""/>
+                    <pic:cNvPr id="1953799186" name=""/>
                     <pic:cNvPicPr/>
                   </pic:nvPicPr>
                   <pic:blipFill>
-                    <a:blip r:embed="rId39"/>
+                    <a:blip r:embed="rId43"/>
                     <a:stretch>
                       <a:fillRect/>
                     </a:stretch>
@@ -1958,7 +2896,7 @@
                   <pic:spPr>
                     <a:xfrm>
                       <a:off x="0" y="0"/>
-                      <a:ext cx="5943600" cy="1882775"/>
+                      <a:ext cx="5943600" cy="584835"/>
                     </a:xfrm>
                     <a:prstGeom prst="rect">
                       <a:avLst/>
@@ -1971,155 +2909,7 @@
         </w:drawing>
       </w:r>
     </w:p>
-    <w:p>
-      <w:r>
-        <w:t>After deploying MongoDB successfully, we can check from Azure portal</w:t>
-      </w:r>
-    </w:p>
-    <w:p>
-      <w:r>
-        <w:lastRenderedPageBreak/>
-        <w:drawing>
-          <wp:inline distT="0" distB="0" distL="0" distR="0" wp14:anchorId="317809FF" wp14:editId="6F0C3952">
-            <wp:extent cx="5943600" cy="1171575"/>
-            <wp:effectExtent l="0" t="0" r="0" b="9525"/>
-            <wp:docPr id="669403045" name="Picture 1"/>
-            <wp:cNvGraphicFramePr>
-              <a:graphicFrameLocks xmlns:a="http://schemas.openxmlformats.org/drawingml/2006/main" noChangeAspect="1"/>
-            </wp:cNvGraphicFramePr>
-            <a:graphic xmlns:a="http://schemas.openxmlformats.org/drawingml/2006/main">
-              <a:graphicData uri="http://schemas.openxmlformats.org/drawingml/2006/picture">
-                <pic:pic xmlns:pic="http://schemas.openxmlformats.org/drawingml/2006/picture">
-                  <pic:nvPicPr>
-                    <pic:cNvPr id="669403045" name=""/>
-                    <pic:cNvPicPr/>
-                  </pic:nvPicPr>
-                  <pic:blipFill>
-                    <a:blip r:embed="rId40"/>
-                    <a:stretch>
-                      <a:fillRect/>
-                    </a:stretch>
-                  </pic:blipFill>
-                  <pic:spPr>
-                    <a:xfrm>
-                      <a:off x="0" y="0"/>
-                      <a:ext cx="5943600" cy="1171575"/>
-                    </a:xfrm>
-                    <a:prstGeom prst="rect">
-                      <a:avLst/>
-                    </a:prstGeom>
-                  </pic:spPr>
-                </pic:pic>
-              </a:graphicData>
-            </a:graphic>
-          </wp:inline>
-        </w:drawing>
-      </w:r>
-    </w:p>
     <w:p/>
-    <w:p>
-      <w:pPr>
-        <w:pStyle w:val="ListParagraph"/>
-        <w:numPr>
-          <w:ilvl w:val="0"/>
-          <w:numId w:val="7"/>
-        </w:numPr>
-      </w:pPr>
-      <w:r>
-        <w:t>Deploy Backend App</w:t>
-      </w:r>
-    </w:p>
-    <w:p>
-      <w:r>
-        <w:drawing>
-          <wp:inline distT="0" distB="0" distL="0" distR="0" wp14:anchorId="0DCF7F95" wp14:editId="32C10493">
-            <wp:extent cx="5943600" cy="4349750"/>
-            <wp:effectExtent l="0" t="0" r="0" b="0"/>
-            <wp:docPr id="169860958" name="Picture 1"/>
-            <wp:cNvGraphicFramePr>
-              <a:graphicFrameLocks xmlns:a="http://schemas.openxmlformats.org/drawingml/2006/main" noChangeAspect="1"/>
-            </wp:cNvGraphicFramePr>
-            <a:graphic xmlns:a="http://schemas.openxmlformats.org/drawingml/2006/main">
-              <a:graphicData uri="http://schemas.openxmlformats.org/drawingml/2006/picture">
-                <pic:pic xmlns:pic="http://schemas.openxmlformats.org/drawingml/2006/picture">
-                  <pic:nvPicPr>
-                    <pic:cNvPr id="169860958" name=""/>
-                    <pic:cNvPicPr/>
-                  </pic:nvPicPr>
-                  <pic:blipFill>
-                    <a:blip r:embed="rId41"/>
-                    <a:stretch>
-                      <a:fillRect/>
-                    </a:stretch>
-                  </pic:blipFill>
-                  <pic:spPr>
-                    <a:xfrm>
-                      <a:off x="0" y="0"/>
-                      <a:ext cx="5943600" cy="4349750"/>
-                    </a:xfrm>
-                    <a:prstGeom prst="rect">
-                      <a:avLst/>
-                    </a:prstGeom>
-                  </pic:spPr>
-                </pic:pic>
-              </a:graphicData>
-            </a:graphic>
-          </wp:inline>
-        </w:drawing>
-      </w:r>
-    </w:p>
-    <w:p>
-      <w:pPr>
-        <w:pStyle w:val="ListParagraph"/>
-        <w:numPr>
-          <w:ilvl w:val="0"/>
-          <w:numId w:val="7"/>
-        </w:numPr>
-      </w:pPr>
-      <w:r>
-        <w:t>Deploy Frontend App</w:t>
-      </w:r>
-    </w:p>
-    <w:p>
-      <w:r>
-        <w:lastRenderedPageBreak/>
-        <w:drawing>
-          <wp:inline distT="0" distB="0" distL="0" distR="0" wp14:anchorId="316DB421" wp14:editId="33BC3A8F">
-            <wp:extent cx="5943600" cy="1995805"/>
-            <wp:effectExtent l="0" t="0" r="0" b="4445"/>
-            <wp:docPr id="474570959" name="Picture 1"/>
-            <wp:cNvGraphicFramePr>
-              <a:graphicFrameLocks xmlns:a="http://schemas.openxmlformats.org/drawingml/2006/main" noChangeAspect="1"/>
-            </wp:cNvGraphicFramePr>
-            <a:graphic xmlns:a="http://schemas.openxmlformats.org/drawingml/2006/main">
-              <a:graphicData uri="http://schemas.openxmlformats.org/drawingml/2006/picture">
-                <pic:pic xmlns:pic="http://schemas.openxmlformats.org/drawingml/2006/picture">
-                  <pic:nvPicPr>
-                    <pic:cNvPr id="474570959" name=""/>
-                    <pic:cNvPicPr/>
-                  </pic:nvPicPr>
-                  <pic:blipFill>
-                    <a:blip r:embed="rId42"/>
-                    <a:stretch>
-                      <a:fillRect/>
-                    </a:stretch>
-                  </pic:blipFill>
-                  <pic:spPr>
-                    <a:xfrm>
-                      <a:off x="0" y="0"/>
-                      <a:ext cx="5943600" cy="1995805"/>
-                    </a:xfrm>
-                    <a:prstGeom prst="rect">
-                      <a:avLst/>
-                    </a:prstGeom>
-                  </pic:spPr>
-                </pic:pic>
-              </a:graphicData>
-            </a:graphic>
-          </wp:inline>
-        </w:drawing>
-      </w:r>
-    </w:p>
     <w:p/>
     <w:p>
       <w:r>
@@ -2143,7 +2933,7 @@
                     <pic:cNvPicPr/>
                   </pic:nvPicPr>
                   <pic:blipFill>
-                    <a:blip r:embed="rId43"/>
+                    <a:blip r:embed="rId44"/>
                     <a:stretch>
                       <a:fillRect/>
                     </a:stretch>
@@ -3766,15 +4556,6 @@
 </file>
 
 <file path=customXml/item1.xml><?xml version="1.0" encoding="utf-8"?>
-<?mso-contentType ?>
-<FormTemplates xmlns="http://schemas.microsoft.com/sharepoint/v3/contenttype/forms">
-  <Display>DocumentLibraryForm</Display>
-  <Edit>DocumentLibraryForm</Edit>
-  <New>DocumentLibraryForm</New>
-</FormTemplates>
-</file>
-
-<file path=customXml/item2.xml><?xml version="1.0" encoding="utf-8"?>
 <ct:contentTypeSchema xmlns:ct="http://schemas.microsoft.com/office/2006/metadata/contentType" xmlns:ma="http://schemas.microsoft.com/office/2006/metadata/properties/metaAttributes" ct:_="" ma:_="" ma:contentTypeName="Document" ma:contentTypeID="0x010100500FA39B6B047345AB314CC070D13395" ma:contentTypeVersion="19" ma:contentTypeDescription="Create a new document." ma:contentTypeScope="" ma:versionID="a05d50ec566efa5f06d0d8b7498cb4e6">
   <xsd:schema xmlns:xsd="http://www.w3.org/2001/XMLSchema" xmlns:xs="http://www.w3.org/2001/XMLSchema" xmlns:p="http://schemas.microsoft.com/office/2006/metadata/properties" xmlns:ns2="cb6fbeb0-9635-4f0d-9715-3690c43b490c" xmlns:ns3="3a1b18f9-b36f-434c-8f81-b0b4aa040f1d" targetNamespace="http://schemas.microsoft.com/office/2006/metadata/properties" ma:root="true" ma:fieldsID="84336e890601ce97458cc09eb4162a6f" ns2:_="" ns3:_="">
     <xsd:import namespace="cb6fbeb0-9635-4f0d-9715-3690c43b490c"/>
@@ -4029,15 +4810,16 @@
 </ct:contentTypeSchema>
 </file>
 
-<file path=customXml/itemProps1.xml><?xml version="1.0" encoding="utf-8"?>
-<ds:datastoreItem xmlns:ds="http://schemas.openxmlformats.org/officeDocument/2006/customXml" ds:itemID="{196A3A1B-CF54-4E55-80CF-6ACAE09094B5}">
-  <ds:schemaRefs>
-    <ds:schemaRef ds:uri="http://schemas.microsoft.com/sharepoint/v3/contenttype/forms"/>
-  </ds:schemaRefs>
-</ds:datastoreItem>
+<file path=customXml/item2.xml><?xml version="1.0" encoding="utf-8"?>
+<?mso-contentType ?>
+<FormTemplates xmlns="http://schemas.microsoft.com/sharepoint/v3/contenttype/forms">
+  <Display>DocumentLibraryForm</Display>
+  <Edit>DocumentLibraryForm</Edit>
+  <New>DocumentLibraryForm</New>
+</FormTemplates>
 </file>
 
-<file path=customXml/itemProps2.xml><?xml version="1.0" encoding="utf-8"?>
+<file path=customXml/itemProps1.xml><?xml version="1.0" encoding="utf-8"?>
 <ds:datastoreItem xmlns:ds="http://schemas.openxmlformats.org/officeDocument/2006/customXml" ds:itemID="{3B625345-15A4-48FF-B138-8337AA8C885F}">
   <ds:schemaRefs>
     <ds:schemaRef ds:uri="http://schemas.microsoft.com/office/2006/metadata/contentType"/>
@@ -4056,6 +4838,14 @@
 </ds:datastoreItem>
 </file>
 
+<file path=customXml/itemProps2.xml><?xml version="1.0" encoding="utf-8"?>
+<ds:datastoreItem xmlns:ds="http://schemas.openxmlformats.org/officeDocument/2006/customXml" ds:itemID="{196A3A1B-CF54-4E55-80CF-6ACAE09094B5}">
+  <ds:schemaRefs>
+    <ds:schemaRef ds:uri="http://schemas.microsoft.com/sharepoint/v3/contenttype/forms"/>
+  </ds:schemaRefs>
+</ds:datastoreItem>
+</file>
+
 <file path=docMetadata/LabelInfo.xml><?xml version="1.0" encoding="utf-8"?>
 <clbl:labelList xmlns:clbl="http://schemas.microsoft.com/office/2020/mipLabelMetadata">
   <clbl:label id="{f4308c54-0208-43d3-afad-1f8df2f678b7}" enabled="0" method="" siteId="{f4308c54-0208-43d3-afad-1f8df2f678b7}" removed="1"/>
